--- a/4.3 Caso de Uso - UC-46 Consultar natureza financeira.docx
+++ b/4.3 Caso de Uso - UC-46 Consultar natureza financeira.docx
@@ -456,7 +456,16 @@
                 <w:sz w:val="20"/>
                 <w:szCs w:val="20"/>
               </w:rPr>
-              <w:t>Gestor seleciona o menu Natureza financeira</w:t>
+              <w:t>Ator</w:t>
+            </w:r>
+            <w:r>
+              <w:rPr>
+                <w:rFonts w:ascii="Tahoma" w:hAnsi="Tahoma" w:cs="Tahoma"/>
+                <w:color w:val="000000" w:themeColor="text1"/>
+                <w:sz w:val="20"/>
+                <w:szCs w:val="20"/>
+              </w:rPr>
+              <w:t xml:space="preserve"> seleciona o menu Natureza financeira</w:t>
             </w:r>
             <w:r>
               <w:rPr>
@@ -630,7 +639,16 @@
                 <w:sz w:val="20"/>
                 <w:szCs w:val="20"/>
               </w:rPr>
-              <w:t>Gestor preenche os campos</w:t>
+              <w:t xml:space="preserve">Ator </w:t>
+            </w:r>
+            <w:r>
+              <w:rPr>
+                <w:rFonts w:ascii="Tahoma" w:hAnsi="Tahoma" w:cs="Tahoma"/>
+                <w:color w:val="000000" w:themeColor="text1"/>
+                <w:sz w:val="20"/>
+                <w:szCs w:val="20"/>
+              </w:rPr>
+              <w:t>preenche os campos</w:t>
             </w:r>
             <w:r>
               <w:rPr>
@@ -683,7 +701,7 @@
                 <w:sz w:val="20"/>
                 <w:szCs w:val="20"/>
               </w:rPr>
-              <w:t xml:space="preserve">Gestor </w:t>
+              <w:t xml:space="preserve">Ator </w:t>
             </w:r>
             <w:r>
               <w:rPr>
@@ -943,7 +961,20 @@
                 <w:szCs w:val="20"/>
                 <w:u w:val="single"/>
               </w:rPr>
-              <w:t>Nenhum</w:t>
+              <w:t>Ne</w:t>
+            </w:r>
+            <w:bookmarkStart w:id="0" w:name="_GoBack"/>
+            <w:bookmarkEnd w:id="0"/>
+            <w:r>
+              <w:rPr>
+                <w:rFonts w:ascii="Tahoma" w:hAnsi="Tahoma" w:cs="Tahoma"/>
+                <w:b/>
+                <w:color w:val="000000" w:themeColor="text1"/>
+                <w:sz w:val="20"/>
+                <w:szCs w:val="20"/>
+                <w:u w:val="single"/>
+              </w:rPr>
+              <w:t>nhum</w:t>
             </w:r>
             <w:r>
               <w:rPr>
@@ -1675,8 +1706,6 @@
                 <w:lang w:eastAsia="pt-BR"/>
               </w:rPr>
             </w:pPr>
-            <w:bookmarkStart w:id="0" w:name="_GoBack"/>
-            <w:bookmarkEnd w:id="0"/>
           </w:p>
           <w:p>
             <w:pPr>

--- a/4.3 Caso de Uso - UC-46 Consultar natureza financeira.docx
+++ b/4.3 Caso de Uso - UC-46 Consultar natureza financeira.docx
@@ -328,11 +328,6 @@
           <w:p>
             <w:pPr>
               <w:pStyle w:val="Cabealho"/>
-              <w:numPr>
-                <w:ilvl w:val="0"/>
-                <w:numId w:val="15"/>
-              </w:numPr>
-              <w:ind w:left="360"/>
               <w:rPr>
                 <w:rFonts w:ascii="Tahoma" w:hAnsi="Tahoma" w:cs="Tahoma"/>
                 <w:sz w:val="20"/>
@@ -345,7 +340,7 @@
                 <w:sz w:val="20"/>
                 <w:szCs w:val="20"/>
               </w:rPr>
-              <w:t>O sistema deve ter uma ou mais naturezas financeiras cadastradas.</w:t>
+              <w:t>Não se aplica.</w:t>
             </w:r>
           </w:p>
           <w:p>
@@ -504,17 +499,7 @@
                 <w:szCs w:val="20"/>
                 <w:shd w:val="clear" w:color="auto" w:fill="FFFFFF"/>
               </w:rPr>
-              <w:t xml:space="preserve">Consultar </w:t>
-            </w:r>
-            <w:r>
-              <w:rPr>
-                <w:rFonts w:ascii="Tahoma" w:hAnsi="Tahoma" w:cs="Tahoma"/>
-                <w:color w:val="000000"/>
-                <w:sz w:val="20"/>
-                <w:szCs w:val="20"/>
-                <w:shd w:val="clear" w:color="auto" w:fill="FFFFFF"/>
-              </w:rPr>
-              <w:t>natureza financeira</w:t>
+              <w:t>Consultar</w:t>
             </w:r>
             <w:r>
               <w:rPr>
@@ -710,7 +695,18 @@
                 <w:sz w:val="20"/>
                 <w:szCs w:val="20"/>
               </w:rPr>
-              <w:t>clica no botão Pesquisar</w:t>
+              <w:t>clica no botã</w:t>
+            </w:r>
+            <w:bookmarkStart w:id="0" w:name="_GoBack"/>
+            <w:bookmarkEnd w:id="0"/>
+            <w:r>
+              <w:rPr>
+                <w:rFonts w:ascii="Tahoma" w:hAnsi="Tahoma" w:cs="Tahoma"/>
+                <w:color w:val="000000" w:themeColor="text1"/>
+                <w:sz w:val="20"/>
+                <w:szCs w:val="20"/>
+              </w:rPr>
+              <w:t>o Pesquisar</w:t>
             </w:r>
             <w:r>
               <w:rPr>
@@ -961,20 +957,7 @@
                 <w:szCs w:val="20"/>
                 <w:u w:val="single"/>
               </w:rPr>
-              <w:t>Ne</w:t>
-            </w:r>
-            <w:bookmarkStart w:id="0" w:name="_GoBack"/>
-            <w:bookmarkEnd w:id="0"/>
-            <w:r>
-              <w:rPr>
-                <w:rFonts w:ascii="Tahoma" w:hAnsi="Tahoma" w:cs="Tahoma"/>
-                <w:b/>
-                <w:color w:val="000000" w:themeColor="text1"/>
-                <w:sz w:val="20"/>
-                <w:szCs w:val="20"/>
-                <w:u w:val="single"/>
-              </w:rPr>
-              <w:t>nhum</w:t>
+              <w:t>Nenhum</w:t>
             </w:r>
             <w:r>
               <w:rPr>
@@ -1280,7 +1263,7 @@
       </w:tr>
       <w:tr>
         <w:trPr>
-          <w:trHeight w:val="1856"/>
+          <w:trHeight w:val="827"/>
         </w:trPr>
         <w:tc>
           <w:tcPr>
@@ -1321,7 +1304,6 @@
               <w:jc w:val="both"/>
               <w:rPr>
                 <w:rFonts w:ascii="Arial" w:hAnsi="Arial" w:cs="Arial"/>
-                <w:b/>
                 <w:bCs/>
                 <w:color w:val="808080" w:themeColor="background1" w:themeShade="80"/>
               </w:rPr>
@@ -1329,7 +1311,6 @@
             <w:r>
               <w:rPr>
                 <w:rFonts w:ascii="Tahoma" w:hAnsi="Tahoma" w:cs="Tahoma"/>
-                <w:b/>
                 <w:color w:val="000000" w:themeColor="text1"/>
                 <w:sz w:val="20"/>
                 <w:szCs w:val="20"/>
@@ -1339,29 +1320,11 @@
             <w:r>
               <w:rPr>
                 <w:rFonts w:ascii="Arial" w:hAnsi="Arial" w:cs="Arial"/>
-                <w:b/>
                 <w:bCs/>
                 <w:color w:val="808080" w:themeColor="background1" w:themeShade="80"/>
               </w:rPr>
               <w:t>.</w:t>
             </w:r>
-          </w:p>
-          <w:p>
-            <w:pPr>
-              <w:pStyle w:val="Cabealho"/>
-              <w:tabs>
-                <w:tab w:val="clear" w:pos="4252"/>
-                <w:tab w:val="clear" w:pos="8504"/>
-                <w:tab w:val="left" w:pos="395"/>
-              </w:tabs>
-              <w:jc w:val="both"/>
-              <w:rPr>
-                <w:rFonts w:ascii="Arial" w:hAnsi="Arial" w:cs="Arial"/>
-                <w:b/>
-                <w:bCs/>
-                <w:color w:val="808080" w:themeColor="background1" w:themeShade="80"/>
-              </w:rPr>
-            </w:pPr>
           </w:p>
         </w:tc>
       </w:tr>
@@ -1735,8 +1698,8 @@
                 <w:lang w:eastAsia="pt-BR"/>
               </w:rPr>
               <w:pict>
-                <v:shape id="_x0000_i1026" type="#_x0000_t75" style="width:452.25pt;height:303.75pt">
-                  <v:imagedata r:id="rId8" o:title="Consultar natureza financeira"/>
+                <v:shape id="_x0000_i1026" type="#_x0000_t75" style="width:453pt;height:327.75pt">
+                  <v:imagedata r:id="rId8" o:title="Consultar_natureza_financeira_Diagrama"/>
                 </v:shape>
               </w:pict>
             </w:r>

--- a/4.3 Caso de Uso - UC-46 Consultar natureza financeira.docx
+++ b/4.3 Caso de Uso - UC-46 Consultar natureza financeira.docx
@@ -328,8 +328,14 @@
           <w:p>
             <w:pPr>
               <w:pStyle w:val="Cabealho"/>
-              <w:rPr>
-                <w:rFonts w:ascii="Tahoma" w:hAnsi="Tahoma" w:cs="Tahoma"/>
+              <w:numPr>
+                <w:ilvl w:val="0"/>
+                <w:numId w:val="15"/>
+              </w:numPr>
+              <w:ind w:left="360"/>
+              <w:rPr>
+                <w:rFonts w:ascii="Tahoma" w:hAnsi="Tahoma" w:cs="Tahoma"/>
+                <w:color w:val="000000" w:themeColor="text1"/>
                 <w:sz w:val="20"/>
                 <w:szCs w:val="20"/>
               </w:rPr>
@@ -337,6 +343,7 @@
             <w:r>
               <w:rPr>
                 <w:rFonts w:ascii="Tahoma" w:hAnsi="Tahoma" w:cs="Tahoma"/>
+                <w:color w:val="000000" w:themeColor="text1"/>
                 <w:sz w:val="20"/>
                 <w:szCs w:val="20"/>
               </w:rPr>
@@ -695,18 +702,7 @@
                 <w:sz w:val="20"/>
                 <w:szCs w:val="20"/>
               </w:rPr>
-              <w:t>clica no botã</w:t>
-            </w:r>
-            <w:bookmarkStart w:id="0" w:name="_GoBack"/>
-            <w:bookmarkEnd w:id="0"/>
-            <w:r>
-              <w:rPr>
-                <w:rFonts w:ascii="Tahoma" w:hAnsi="Tahoma" w:cs="Tahoma"/>
-                <w:color w:val="000000" w:themeColor="text1"/>
-                <w:sz w:val="20"/>
-                <w:szCs w:val="20"/>
-              </w:rPr>
-              <w:t>o Pesquisar</w:t>
+              <w:t>clica no botão Pesquisar</w:t>
             </w:r>
             <w:r>
               <w:rPr>
@@ -1066,6 +1062,258 @@
                 <w:szCs w:val="20"/>
               </w:rPr>
               <w:t>.</w:t>
+            </w:r>
+          </w:p>
+          <w:p>
+            <w:pPr>
+              <w:spacing w:after="0" w:line="240" w:lineRule="auto"/>
+              <w:jc w:val="both"/>
+              <w:rPr>
+                <w:rFonts w:ascii="Arial" w:hAnsi="Arial" w:cs="Arial"/>
+                <w:b/>
+                <w:bCs/>
+                <w:color w:val="808080" w:themeColor="background1" w:themeShade="80"/>
+              </w:rPr>
+            </w:pPr>
+          </w:p>
+          <w:p>
+            <w:pPr>
+              <w:spacing w:after="0"/>
+              <w:rPr>
+                <w:rFonts w:ascii="Tahoma" w:hAnsi="Tahoma" w:cs="Tahoma"/>
+                <w:b/>
+                <w:color w:val="000000" w:themeColor="text1"/>
+                <w:sz w:val="20"/>
+                <w:szCs w:val="20"/>
+                <w:u w:val="single"/>
+              </w:rPr>
+            </w:pPr>
+            <w:r>
+              <w:rPr>
+                <w:rFonts w:ascii="Tahoma" w:hAnsi="Tahoma" w:cs="Tahoma"/>
+                <w:b/>
+                <w:color w:val="000000" w:themeColor="text1"/>
+                <w:sz w:val="20"/>
+                <w:szCs w:val="20"/>
+                <w:u w:val="single"/>
+              </w:rPr>
+              <w:t>6</w:t>
+            </w:r>
+            <w:r>
+              <w:rPr>
+                <w:rFonts w:ascii="Tahoma" w:hAnsi="Tahoma" w:cs="Tahoma"/>
+                <w:b/>
+                <w:color w:val="000000" w:themeColor="text1"/>
+                <w:sz w:val="20"/>
+                <w:szCs w:val="20"/>
+                <w:u w:val="single"/>
+              </w:rPr>
+              <w:t xml:space="preserve">.1. </w:t>
+            </w:r>
+            <w:r>
+              <w:rPr>
+                <w:rFonts w:ascii="Tahoma" w:hAnsi="Tahoma" w:cs="Tahoma"/>
+                <w:b/>
+                <w:color w:val="000000" w:themeColor="text1"/>
+                <w:sz w:val="20"/>
+                <w:szCs w:val="20"/>
+                <w:u w:val="single"/>
+              </w:rPr>
+              <w:t>Ator clica no botão excluir da linha de um registro da Natureza financeira</w:t>
+            </w:r>
+          </w:p>
+          <w:p>
+            <w:pPr>
+              <w:numPr>
+                <w:ilvl w:val="0"/>
+                <w:numId w:val="21"/>
+              </w:numPr>
+              <w:spacing w:after="0" w:line="240" w:lineRule="auto"/>
+              <w:jc w:val="both"/>
+              <w:rPr>
+                <w:rFonts w:ascii="Tahoma" w:hAnsi="Tahoma" w:cs="Tahoma"/>
+                <w:color w:val="000000" w:themeColor="text1"/>
+                <w:sz w:val="20"/>
+                <w:szCs w:val="20"/>
+              </w:rPr>
+            </w:pPr>
+            <w:r>
+              <w:rPr>
+                <w:rFonts w:ascii="Tahoma" w:hAnsi="Tahoma" w:cs="Tahoma"/>
+                <w:color w:val="000000" w:themeColor="text1"/>
+                <w:sz w:val="20"/>
+                <w:szCs w:val="20"/>
+              </w:rPr>
+              <w:t>Sistema executa UC-48: Excluir natureza financeira.</w:t>
+            </w:r>
+          </w:p>
+          <w:p>
+            <w:pPr>
+              <w:numPr>
+                <w:ilvl w:val="0"/>
+                <w:numId w:val="21"/>
+              </w:numPr>
+              <w:spacing w:after="0" w:line="240" w:lineRule="auto"/>
+              <w:jc w:val="both"/>
+              <w:rPr>
+                <w:rFonts w:ascii="Tahoma" w:hAnsi="Tahoma" w:cs="Tahoma"/>
+                <w:color w:val="000000" w:themeColor="text1"/>
+                <w:sz w:val="20"/>
+                <w:szCs w:val="20"/>
+              </w:rPr>
+            </w:pPr>
+            <w:r>
+              <w:rPr>
+                <w:rFonts w:ascii="Tahoma" w:hAnsi="Tahoma" w:cs="Tahoma"/>
+                <w:color w:val="000000" w:themeColor="text1"/>
+                <w:sz w:val="20"/>
+                <w:szCs w:val="20"/>
+              </w:rPr>
+              <w:t>Fim do caso de uso.</w:t>
+            </w:r>
+          </w:p>
+          <w:p>
+            <w:pPr>
+              <w:spacing w:after="0" w:line="240" w:lineRule="auto"/>
+              <w:jc w:val="both"/>
+              <w:rPr>
+                <w:rFonts w:ascii="Tahoma" w:hAnsi="Tahoma" w:cs="Tahoma"/>
+                <w:color w:val="000000" w:themeColor="text1"/>
+                <w:sz w:val="20"/>
+                <w:szCs w:val="20"/>
+              </w:rPr>
+            </w:pPr>
+          </w:p>
+          <w:p>
+            <w:pPr>
+              <w:spacing w:after="0"/>
+              <w:rPr>
+                <w:rFonts w:ascii="Tahoma" w:hAnsi="Tahoma" w:cs="Tahoma"/>
+                <w:b/>
+                <w:color w:val="000000" w:themeColor="text1"/>
+                <w:sz w:val="20"/>
+                <w:szCs w:val="20"/>
+                <w:u w:val="single"/>
+              </w:rPr>
+            </w:pPr>
+            <w:r>
+              <w:rPr>
+                <w:rFonts w:ascii="Tahoma" w:hAnsi="Tahoma" w:cs="Tahoma"/>
+                <w:b/>
+                <w:color w:val="000000" w:themeColor="text1"/>
+                <w:sz w:val="20"/>
+                <w:szCs w:val="20"/>
+                <w:u w:val="single"/>
+              </w:rPr>
+              <w:t>6.2</w:t>
+            </w:r>
+            <w:r>
+              <w:rPr>
+                <w:rFonts w:ascii="Tahoma" w:hAnsi="Tahoma" w:cs="Tahoma"/>
+                <w:b/>
+                <w:color w:val="000000" w:themeColor="text1"/>
+                <w:sz w:val="20"/>
+                <w:szCs w:val="20"/>
+                <w:u w:val="single"/>
+              </w:rPr>
+              <w:t xml:space="preserve">. </w:t>
+            </w:r>
+            <w:r>
+              <w:rPr>
+                <w:rFonts w:ascii="Tahoma" w:hAnsi="Tahoma" w:cs="Tahoma"/>
+                <w:b/>
+                <w:color w:val="000000" w:themeColor="text1"/>
+                <w:sz w:val="20"/>
+                <w:szCs w:val="20"/>
+                <w:u w:val="single"/>
+              </w:rPr>
+              <w:t>Ator clica no botão editar da linha de um registro da Natureza financeira</w:t>
+            </w:r>
+          </w:p>
+          <w:p>
+            <w:pPr>
+              <w:numPr>
+                <w:ilvl w:val="0"/>
+                <w:numId w:val="22"/>
+              </w:numPr>
+              <w:spacing w:after="0" w:line="240" w:lineRule="auto"/>
+              <w:jc w:val="both"/>
+              <w:rPr>
+                <w:rFonts w:ascii="Tahoma" w:hAnsi="Tahoma" w:cs="Tahoma"/>
+                <w:color w:val="000000" w:themeColor="text1"/>
+                <w:sz w:val="20"/>
+                <w:szCs w:val="20"/>
+              </w:rPr>
+            </w:pPr>
+            <w:r>
+              <w:rPr>
+                <w:rFonts w:ascii="Tahoma" w:hAnsi="Tahoma" w:cs="Tahoma"/>
+                <w:color w:val="000000" w:themeColor="text1"/>
+                <w:sz w:val="20"/>
+                <w:szCs w:val="20"/>
+              </w:rPr>
+              <w:t>Sistema executa UC-47</w:t>
+            </w:r>
+            <w:r>
+              <w:rPr>
+                <w:rFonts w:ascii="Tahoma" w:hAnsi="Tahoma" w:cs="Tahoma"/>
+                <w:color w:val="000000" w:themeColor="text1"/>
+                <w:sz w:val="20"/>
+                <w:szCs w:val="20"/>
+              </w:rPr>
+              <w:t xml:space="preserve">: </w:t>
+            </w:r>
+            <w:r>
+              <w:rPr>
+                <w:rFonts w:ascii="Tahoma" w:hAnsi="Tahoma" w:cs="Tahoma"/>
+                <w:color w:val="000000" w:themeColor="text1"/>
+                <w:sz w:val="20"/>
+                <w:szCs w:val="20"/>
+              </w:rPr>
+              <w:t>Editar</w:t>
+            </w:r>
+            <w:r>
+              <w:rPr>
+                <w:rFonts w:ascii="Tahoma" w:hAnsi="Tahoma" w:cs="Tahoma"/>
+                <w:color w:val="000000" w:themeColor="text1"/>
+                <w:sz w:val="20"/>
+                <w:szCs w:val="20"/>
+              </w:rPr>
+              <w:t xml:space="preserve"> </w:t>
+            </w:r>
+            <w:r>
+              <w:rPr>
+                <w:rFonts w:ascii="Tahoma" w:hAnsi="Tahoma" w:cs="Tahoma"/>
+                <w:color w:val="000000" w:themeColor="text1"/>
+                <w:sz w:val="20"/>
+                <w:szCs w:val="20"/>
+              </w:rPr>
+              <w:t>natureza financeira.</w:t>
+            </w:r>
+          </w:p>
+          <w:p>
+            <w:pPr>
+              <w:numPr>
+                <w:ilvl w:val="0"/>
+                <w:numId w:val="22"/>
+              </w:numPr>
+              <w:spacing w:after="0" w:line="240" w:lineRule="auto"/>
+              <w:jc w:val="both"/>
+              <w:rPr>
+                <w:rFonts w:ascii="Tahoma" w:hAnsi="Tahoma" w:cs="Tahoma"/>
+                <w:color w:val="000000" w:themeColor="text1"/>
+                <w:sz w:val="20"/>
+                <w:szCs w:val="20"/>
+              </w:rPr>
+            </w:pPr>
+            <w:r>
+              <w:rPr>
+                <w:rFonts w:ascii="Tahoma" w:hAnsi="Tahoma" w:cs="Tahoma"/>
+                <w:color w:val="000000" w:themeColor="text1"/>
+                <w:sz w:val="20"/>
+                <w:szCs w:val="20"/>
+              </w:rPr>
+              <w:t>Fim do caso de uso.</w:t>
             </w:r>
           </w:p>
           <w:p>
@@ -1303,28 +1551,65 @@
               </w:tabs>
               <w:jc w:val="both"/>
               <w:rPr>
+                <w:rFonts w:ascii="Tahoma" w:hAnsi="Tahoma" w:cs="Tahoma"/>
+                <w:color w:val="000000" w:themeColor="text1"/>
+                <w:sz w:val="20"/>
+                <w:szCs w:val="20"/>
+              </w:rPr>
+            </w:pPr>
+            <w:r>
+              <w:rPr>
+                <w:rFonts w:ascii="Tahoma" w:hAnsi="Tahoma" w:cs="Tahoma"/>
+                <w:b/>
+                <w:color w:val="000000" w:themeColor="text1"/>
+                <w:sz w:val="20"/>
+                <w:szCs w:val="20"/>
+              </w:rPr>
+              <w:t xml:space="preserve">Regra de nenhum filtro informado: </w:t>
+            </w:r>
+            <w:r>
+              <w:rPr>
+                <w:rFonts w:ascii="Tahoma" w:hAnsi="Tahoma" w:cs="Tahoma"/>
+                <w:color w:val="000000" w:themeColor="text1"/>
+                <w:sz w:val="20"/>
+                <w:szCs w:val="20"/>
+              </w:rPr>
+              <w:t xml:space="preserve">Caso o ator não informe nenhum filtro de pesquisa, o sistema deve </w:t>
+            </w:r>
+            <w:r>
+              <w:rPr>
+                <w:rFonts w:ascii="Tahoma" w:hAnsi="Tahoma" w:cs="Tahoma"/>
+                <w:color w:val="000000" w:themeColor="text1"/>
+                <w:sz w:val="20"/>
+                <w:szCs w:val="20"/>
+              </w:rPr>
+              <w:t>listar</w:t>
+            </w:r>
+            <w:r>
+              <w:rPr>
+                <w:rFonts w:ascii="Tahoma" w:hAnsi="Tahoma" w:cs="Tahoma"/>
+                <w:color w:val="000000" w:themeColor="text1"/>
+                <w:sz w:val="20"/>
+                <w:szCs w:val="20"/>
+              </w:rPr>
+              <w:t xml:space="preserve"> todos os registros.</w:t>
+            </w:r>
+          </w:p>
+          <w:p>
+            <w:pPr>
+              <w:pStyle w:val="Cabealho"/>
+              <w:tabs>
+                <w:tab w:val="clear" w:pos="4252"/>
+                <w:tab w:val="clear" w:pos="8504"/>
+                <w:tab w:val="left" w:pos="395"/>
+              </w:tabs>
+              <w:jc w:val="both"/>
+              <w:rPr>
                 <w:rFonts w:ascii="Arial" w:hAnsi="Arial" w:cs="Arial"/>
                 <w:bCs/>
                 <w:color w:val="808080" w:themeColor="background1" w:themeShade="80"/>
               </w:rPr>
             </w:pPr>
-            <w:r>
-              <w:rPr>
-                <w:rFonts w:ascii="Tahoma" w:hAnsi="Tahoma" w:cs="Tahoma"/>
-                <w:color w:val="000000" w:themeColor="text1"/>
-                <w:sz w:val="20"/>
-                <w:szCs w:val="20"/>
-              </w:rPr>
-              <w:t>Não se aplica</w:t>
-            </w:r>
-            <w:r>
-              <w:rPr>
-                <w:rFonts w:ascii="Arial" w:hAnsi="Arial" w:cs="Arial"/>
-                <w:bCs/>
-                <w:color w:val="808080" w:themeColor="background1" w:themeShade="80"/>
-              </w:rPr>
-              <w:t>.</w:t>
-            </w:r>
           </w:p>
         </w:tc>
       </w:tr>
@@ -1664,81 +1949,24 @@
                 <w:rFonts w:ascii="Arial" w:hAnsi="Arial" w:cs="Arial"/>
                 <w:b/>
                 <w:bCs/>
-                <w:noProof/>
                 <w:color w:val="808080" w:themeColor="background1" w:themeShade="80"/>
-                <w:lang w:eastAsia="pt-BR"/>
               </w:rPr>
             </w:pPr>
-          </w:p>
-          <w:p>
-            <w:pPr>
-              <w:pStyle w:val="Cabealho"/>
-              <w:tabs>
-                <w:tab w:val="clear" w:pos="4252"/>
-                <w:tab w:val="clear" w:pos="8504"/>
-                <w:tab w:val="left" w:pos="395"/>
-              </w:tabs>
-              <w:jc w:val="both"/>
-              <w:rPr>
-                <w:rFonts w:ascii="Arial" w:hAnsi="Arial" w:cs="Arial"/>
-                <w:b/>
-                <w:bCs/>
-                <w:noProof/>
+            <w:bookmarkStart w:id="0" w:name="_GoBack"/>
+            <w:bookmarkEnd w:id="0"/>
+            <w:r>
+              <w:rPr>
+                <w:rFonts w:ascii="Arial" w:hAnsi="Arial" w:cs="Arial"/>
+                <w:b/>
+                <w:bCs/>
                 <w:color w:val="808080" w:themeColor="background1" w:themeShade="80"/>
-                <w:lang w:eastAsia="pt-BR"/>
-              </w:rPr>
-            </w:pPr>
-            <w:r>
-              <w:rPr>
-                <w:rFonts w:ascii="Arial" w:hAnsi="Arial" w:cs="Arial"/>
-                <w:b/>
-                <w:bCs/>
-                <w:noProof/>
-                <w:color w:val="808080" w:themeColor="background1" w:themeShade="80"/>
-                <w:lang w:eastAsia="pt-BR"/>
               </w:rPr>
               <w:pict>
-                <v:shape id="_x0000_i1026" type="#_x0000_t75" style="width:453pt;height:327.75pt">
+                <v:shape id="_x0000_i1026" type="#_x0000_t75" style="width:453pt;height:438.75pt">
                   <v:imagedata r:id="rId8" o:title="Consultar_natureza_financeira_Diagrama"/>
                 </v:shape>
               </w:pict>
             </w:r>
-          </w:p>
-          <w:p>
-            <w:pPr>
-              <w:pStyle w:val="Cabealho"/>
-              <w:tabs>
-                <w:tab w:val="clear" w:pos="4252"/>
-                <w:tab w:val="clear" w:pos="8504"/>
-                <w:tab w:val="left" w:pos="395"/>
-              </w:tabs>
-              <w:jc w:val="both"/>
-              <w:rPr>
-                <w:rFonts w:ascii="Arial" w:hAnsi="Arial" w:cs="Arial"/>
-                <w:b/>
-                <w:bCs/>
-                <w:noProof/>
-                <w:color w:val="808080" w:themeColor="background1" w:themeShade="80"/>
-                <w:lang w:eastAsia="pt-BR"/>
-              </w:rPr>
-            </w:pPr>
-          </w:p>
-          <w:p>
-            <w:pPr>
-              <w:pStyle w:val="Cabealho"/>
-              <w:tabs>
-                <w:tab w:val="clear" w:pos="4252"/>
-                <w:tab w:val="clear" w:pos="8504"/>
-                <w:tab w:val="left" w:pos="395"/>
-              </w:tabs>
-              <w:jc w:val="both"/>
-              <w:rPr>
-                <w:rFonts w:ascii="Arial" w:hAnsi="Arial" w:cs="Arial"/>
-                <w:b/>
-                <w:bCs/>
-                <w:color w:val="808080" w:themeColor="background1" w:themeShade="80"/>
-              </w:rPr>
-            </w:pPr>
           </w:p>
         </w:tc>
       </w:tr>
@@ -2679,6 +2907,119 @@
     </w:lvl>
   </w:abstractNum>
   <w:abstractNum w:abstractNumId="6">
+    <w:nsid w:val="1A527F31"/>
+    <w:multiLevelType w:val="hybridMultilevel"/>
+    <w:tmpl w:val="5C28D4EA"/>
+    <w:lvl w:ilvl="0" w:tplc="0416000F">
+      <w:start w:val="1"/>
+      <w:numFmt w:val="decimal"/>
+      <w:lvlText w:val="%1."/>
+      <w:lvlJc w:val="left"/>
+      <w:pPr>
+        <w:tabs>
+          <w:tab w:val="num" w:pos="1068"/>
+        </w:tabs>
+        <w:ind w:left="1068" w:hanging="360"/>
+      </w:pPr>
+    </w:lvl>
+    <w:lvl w:ilvl="1" w:tplc="04160019" w:tentative="1">
+      <w:start w:val="1"/>
+      <w:numFmt w:val="lowerLetter"/>
+      <w:lvlText w:val="%2."/>
+      <w:lvlJc w:val="left"/>
+      <w:pPr>
+        <w:tabs>
+          <w:tab w:val="num" w:pos="2148"/>
+        </w:tabs>
+        <w:ind w:left="2148" w:hanging="360"/>
+      </w:pPr>
+    </w:lvl>
+    <w:lvl w:ilvl="2" w:tplc="0416001B" w:tentative="1">
+      <w:start w:val="1"/>
+      <w:numFmt w:val="lowerRoman"/>
+      <w:lvlText w:val="%3."/>
+      <w:lvlJc w:val="right"/>
+      <w:pPr>
+        <w:tabs>
+          <w:tab w:val="num" w:pos="2868"/>
+        </w:tabs>
+        <w:ind w:left="2868" w:hanging="180"/>
+      </w:pPr>
+    </w:lvl>
+    <w:lvl w:ilvl="3" w:tplc="0416000F" w:tentative="1">
+      <w:start w:val="1"/>
+      <w:numFmt w:val="decimal"/>
+      <w:lvlText w:val="%4."/>
+      <w:lvlJc w:val="left"/>
+      <w:pPr>
+        <w:tabs>
+          <w:tab w:val="num" w:pos="3588"/>
+        </w:tabs>
+        <w:ind w:left="3588" w:hanging="360"/>
+      </w:pPr>
+    </w:lvl>
+    <w:lvl w:ilvl="4" w:tplc="04160019" w:tentative="1">
+      <w:start w:val="1"/>
+      <w:numFmt w:val="lowerLetter"/>
+      <w:lvlText w:val="%5."/>
+      <w:lvlJc w:val="left"/>
+      <w:pPr>
+        <w:tabs>
+          <w:tab w:val="num" w:pos="4308"/>
+        </w:tabs>
+        <w:ind w:left="4308" w:hanging="360"/>
+      </w:pPr>
+    </w:lvl>
+    <w:lvl w:ilvl="5" w:tplc="0416001B" w:tentative="1">
+      <w:start w:val="1"/>
+      <w:numFmt w:val="lowerRoman"/>
+      <w:lvlText w:val="%6."/>
+      <w:lvlJc w:val="right"/>
+      <w:pPr>
+        <w:tabs>
+          <w:tab w:val="num" w:pos="5028"/>
+        </w:tabs>
+        <w:ind w:left="5028" w:hanging="180"/>
+      </w:pPr>
+    </w:lvl>
+    <w:lvl w:ilvl="6" w:tplc="0416000F" w:tentative="1">
+      <w:start w:val="1"/>
+      <w:numFmt w:val="decimal"/>
+      <w:lvlText w:val="%7."/>
+      <w:lvlJc w:val="left"/>
+      <w:pPr>
+        <w:tabs>
+          <w:tab w:val="num" w:pos="5748"/>
+        </w:tabs>
+        <w:ind w:left="5748" w:hanging="360"/>
+      </w:pPr>
+    </w:lvl>
+    <w:lvl w:ilvl="7" w:tplc="04160019" w:tentative="1">
+      <w:start w:val="1"/>
+      <w:numFmt w:val="lowerLetter"/>
+      <w:lvlText w:val="%8."/>
+      <w:lvlJc w:val="left"/>
+      <w:pPr>
+        <w:tabs>
+          <w:tab w:val="num" w:pos="6468"/>
+        </w:tabs>
+        <w:ind w:left="6468" w:hanging="360"/>
+      </w:pPr>
+    </w:lvl>
+    <w:lvl w:ilvl="8" w:tplc="0416001B" w:tentative="1">
+      <w:start w:val="1"/>
+      <w:numFmt w:val="lowerRoman"/>
+      <w:lvlText w:val="%9."/>
+      <w:lvlJc w:val="right"/>
+      <w:pPr>
+        <w:tabs>
+          <w:tab w:val="num" w:pos="7188"/>
+        </w:tabs>
+        <w:ind w:left="7188" w:hanging="180"/>
+      </w:pPr>
+    </w:lvl>
+  </w:abstractNum>
+  <w:abstractNum w:abstractNumId="7">
     <w:nsid w:val="22070EF0"/>
     <w:multiLevelType w:val="hybridMultilevel"/>
     <w:tmpl w:val="57E42760"/>
@@ -2791,7 +3132,120 @@
       </w:pPr>
     </w:lvl>
   </w:abstractNum>
-  <w:abstractNum w:abstractNumId="7">
+  <w:abstractNum w:abstractNumId="8">
+    <w:nsid w:val="2B44051F"/>
+    <w:multiLevelType w:val="hybridMultilevel"/>
+    <w:tmpl w:val="5C28D4EA"/>
+    <w:lvl w:ilvl="0" w:tplc="0416000F">
+      <w:start w:val="1"/>
+      <w:numFmt w:val="decimal"/>
+      <w:lvlText w:val="%1."/>
+      <w:lvlJc w:val="left"/>
+      <w:pPr>
+        <w:tabs>
+          <w:tab w:val="num" w:pos="1068"/>
+        </w:tabs>
+        <w:ind w:left="1068" w:hanging="360"/>
+      </w:pPr>
+    </w:lvl>
+    <w:lvl w:ilvl="1" w:tplc="04160019" w:tentative="1">
+      <w:start w:val="1"/>
+      <w:numFmt w:val="lowerLetter"/>
+      <w:lvlText w:val="%2."/>
+      <w:lvlJc w:val="left"/>
+      <w:pPr>
+        <w:tabs>
+          <w:tab w:val="num" w:pos="2148"/>
+        </w:tabs>
+        <w:ind w:left="2148" w:hanging="360"/>
+      </w:pPr>
+    </w:lvl>
+    <w:lvl w:ilvl="2" w:tplc="0416001B" w:tentative="1">
+      <w:start w:val="1"/>
+      <w:numFmt w:val="lowerRoman"/>
+      <w:lvlText w:val="%3."/>
+      <w:lvlJc w:val="right"/>
+      <w:pPr>
+        <w:tabs>
+          <w:tab w:val="num" w:pos="2868"/>
+        </w:tabs>
+        <w:ind w:left="2868" w:hanging="180"/>
+      </w:pPr>
+    </w:lvl>
+    <w:lvl w:ilvl="3" w:tplc="0416000F" w:tentative="1">
+      <w:start w:val="1"/>
+      <w:numFmt w:val="decimal"/>
+      <w:lvlText w:val="%4."/>
+      <w:lvlJc w:val="left"/>
+      <w:pPr>
+        <w:tabs>
+          <w:tab w:val="num" w:pos="3588"/>
+        </w:tabs>
+        <w:ind w:left="3588" w:hanging="360"/>
+      </w:pPr>
+    </w:lvl>
+    <w:lvl w:ilvl="4" w:tplc="04160019" w:tentative="1">
+      <w:start w:val="1"/>
+      <w:numFmt w:val="lowerLetter"/>
+      <w:lvlText w:val="%5."/>
+      <w:lvlJc w:val="left"/>
+      <w:pPr>
+        <w:tabs>
+          <w:tab w:val="num" w:pos="4308"/>
+        </w:tabs>
+        <w:ind w:left="4308" w:hanging="360"/>
+      </w:pPr>
+    </w:lvl>
+    <w:lvl w:ilvl="5" w:tplc="0416001B" w:tentative="1">
+      <w:start w:val="1"/>
+      <w:numFmt w:val="lowerRoman"/>
+      <w:lvlText w:val="%6."/>
+      <w:lvlJc w:val="right"/>
+      <w:pPr>
+        <w:tabs>
+          <w:tab w:val="num" w:pos="5028"/>
+        </w:tabs>
+        <w:ind w:left="5028" w:hanging="180"/>
+      </w:pPr>
+    </w:lvl>
+    <w:lvl w:ilvl="6" w:tplc="0416000F" w:tentative="1">
+      <w:start w:val="1"/>
+      <w:numFmt w:val="decimal"/>
+      <w:lvlText w:val="%7."/>
+      <w:lvlJc w:val="left"/>
+      <w:pPr>
+        <w:tabs>
+          <w:tab w:val="num" w:pos="5748"/>
+        </w:tabs>
+        <w:ind w:left="5748" w:hanging="360"/>
+      </w:pPr>
+    </w:lvl>
+    <w:lvl w:ilvl="7" w:tplc="04160019" w:tentative="1">
+      <w:start w:val="1"/>
+      <w:numFmt w:val="lowerLetter"/>
+      <w:lvlText w:val="%8."/>
+      <w:lvlJc w:val="left"/>
+      <w:pPr>
+        <w:tabs>
+          <w:tab w:val="num" w:pos="6468"/>
+        </w:tabs>
+        <w:ind w:left="6468" w:hanging="360"/>
+      </w:pPr>
+    </w:lvl>
+    <w:lvl w:ilvl="8" w:tplc="0416001B" w:tentative="1">
+      <w:start w:val="1"/>
+      <w:numFmt w:val="lowerRoman"/>
+      <w:lvlText w:val="%9."/>
+      <w:lvlJc w:val="right"/>
+      <w:pPr>
+        <w:tabs>
+          <w:tab w:val="num" w:pos="7188"/>
+        </w:tabs>
+        <w:ind w:left="7188" w:hanging="180"/>
+      </w:pPr>
+    </w:lvl>
+  </w:abstractNum>
+  <w:abstractNum w:abstractNumId="9">
     <w:nsid w:val="30403BD8"/>
     <w:multiLevelType w:val="hybridMultilevel"/>
     <w:tmpl w:val="2FE242CE"/>
@@ -2904,7 +3358,7 @@
       </w:pPr>
     </w:lvl>
   </w:abstractNum>
-  <w:abstractNum w:abstractNumId="8">
+  <w:abstractNum w:abstractNumId="10">
     <w:nsid w:val="30416D8A"/>
     <w:multiLevelType w:val="hybridMultilevel"/>
     <w:tmpl w:val="17BCCE04"/>
@@ -3017,7 +3471,7 @@
       </w:pPr>
     </w:lvl>
   </w:abstractNum>
-  <w:abstractNum w:abstractNumId="9">
+  <w:abstractNum w:abstractNumId="11">
     <w:nsid w:val="30FE4DD4"/>
     <w:multiLevelType w:val="multilevel"/>
     <w:tmpl w:val="87B25294"/>
@@ -3158,7 +3612,7 @@
       </w:rPr>
     </w:lvl>
   </w:abstractNum>
-  <w:abstractNum w:abstractNumId="10">
+  <w:abstractNum w:abstractNumId="12">
     <w:nsid w:val="325D5A96"/>
     <w:multiLevelType w:val="hybridMultilevel"/>
     <w:tmpl w:val="C16CD8A4"/>
@@ -3274,7 +3728,7 @@
       </w:pPr>
     </w:lvl>
   </w:abstractNum>
-  <w:abstractNum w:abstractNumId="11">
+  <w:abstractNum w:abstractNumId="13">
     <w:nsid w:val="34224413"/>
     <w:multiLevelType w:val="hybridMultilevel"/>
     <w:tmpl w:val="0A78113E"/>
@@ -3387,7 +3841,7 @@
       </w:pPr>
     </w:lvl>
   </w:abstractNum>
-  <w:abstractNum w:abstractNumId="12">
+  <w:abstractNum w:abstractNumId="14">
     <w:nsid w:val="593A6171"/>
     <w:multiLevelType w:val="hybridMultilevel"/>
     <w:tmpl w:val="0706E332"/>
@@ -3500,7 +3954,7 @@
       </w:rPr>
     </w:lvl>
   </w:abstractNum>
-  <w:abstractNum w:abstractNumId="13">
+  <w:abstractNum w:abstractNumId="15">
     <w:nsid w:val="5B10346E"/>
     <w:multiLevelType w:val="hybridMultilevel"/>
     <w:tmpl w:val="3918AEEC"/>
@@ -3616,7 +4070,7 @@
       </w:pPr>
     </w:lvl>
   </w:abstractNum>
-  <w:abstractNum w:abstractNumId="14">
+  <w:abstractNum w:abstractNumId="16">
     <w:nsid w:val="5ED72295"/>
     <w:multiLevelType w:val="hybridMultilevel"/>
     <w:tmpl w:val="5C28D4EA"/>
@@ -3729,7 +4183,7 @@
       </w:pPr>
     </w:lvl>
   </w:abstractNum>
-  <w:abstractNum w:abstractNumId="15">
+  <w:abstractNum w:abstractNumId="17">
     <w:nsid w:val="61442CD6"/>
     <w:multiLevelType w:val="hybridMultilevel"/>
     <w:tmpl w:val="988CBF16"/>
@@ -3842,7 +4296,7 @@
       </w:pPr>
     </w:lvl>
   </w:abstractNum>
-  <w:abstractNum w:abstractNumId="16">
+  <w:abstractNum w:abstractNumId="18">
     <w:nsid w:val="679B7D64"/>
     <w:multiLevelType w:val="hybridMultilevel"/>
     <w:tmpl w:val="C1E89636"/>
@@ -3955,7 +4409,7 @@
       </w:pPr>
     </w:lvl>
   </w:abstractNum>
-  <w:abstractNum w:abstractNumId="17">
+  <w:abstractNum w:abstractNumId="19">
     <w:nsid w:val="69552F4A"/>
     <w:multiLevelType w:val="hybridMultilevel"/>
     <w:tmpl w:val="3918AEEC"/>
@@ -4071,7 +4525,7 @@
       </w:pPr>
     </w:lvl>
   </w:abstractNum>
-  <w:abstractNum w:abstractNumId="18">
+  <w:abstractNum w:abstractNumId="20">
     <w:nsid w:val="75BD2C86"/>
     <w:multiLevelType w:val="hybridMultilevel"/>
     <w:tmpl w:val="DBE6A54C"/>
@@ -4184,7 +4638,7 @@
       </w:pPr>
     </w:lvl>
   </w:abstractNum>
-  <w:abstractNum w:abstractNumId="19">
+  <w:abstractNum w:abstractNumId="21">
     <w:nsid w:val="7E7D42F0"/>
     <w:multiLevelType w:val="hybridMultilevel"/>
     <w:tmpl w:val="3918AEEC"/>
@@ -4301,7 +4755,7 @@
     </w:lvl>
   </w:abstractNum>
   <w:num w:numId="1">
-    <w:abstractNumId w:val="9"/>
+    <w:abstractNumId w:val="11"/>
   </w:num>
   <w:num w:numId="2">
     <w:abstractNumId w:val="2"/>
@@ -4310,55 +4764,61 @@
     <w:abstractNumId w:val="3"/>
   </w:num>
   <w:num w:numId="4">
-    <w:abstractNumId w:val="14"/>
+    <w:abstractNumId w:val="16"/>
   </w:num>
   <w:num w:numId="5">
-    <w:abstractNumId w:val="15"/>
+    <w:abstractNumId w:val="17"/>
   </w:num>
   <w:num w:numId="6">
-    <w:abstractNumId w:val="11"/>
+    <w:abstractNumId w:val="13"/>
   </w:num>
   <w:num w:numId="7">
-    <w:abstractNumId w:val="16"/>
+    <w:abstractNumId w:val="18"/>
   </w:num>
   <w:num w:numId="8">
-    <w:abstractNumId w:val="6"/>
+    <w:abstractNumId w:val="7"/>
   </w:num>
   <w:num w:numId="9">
     <w:abstractNumId w:val="0"/>
   </w:num>
   <w:num w:numId="10">
-    <w:abstractNumId w:val="7"/>
+    <w:abstractNumId w:val="9"/>
   </w:num>
   <w:num w:numId="11">
-    <w:abstractNumId w:val="8"/>
+    <w:abstractNumId w:val="10"/>
   </w:num>
   <w:num w:numId="12">
-    <w:abstractNumId w:val="18"/>
+    <w:abstractNumId w:val="20"/>
   </w:num>
   <w:num w:numId="13">
     <w:abstractNumId w:val="4"/>
   </w:num>
   <w:num w:numId="14">
-    <w:abstractNumId w:val="12"/>
+    <w:abstractNumId w:val="14"/>
   </w:num>
   <w:num w:numId="15">
     <w:abstractNumId w:val="1"/>
   </w:num>
   <w:num w:numId="16">
-    <w:abstractNumId w:val="13"/>
+    <w:abstractNumId w:val="15"/>
   </w:num>
   <w:num w:numId="17">
     <w:abstractNumId w:val="5"/>
   </w:num>
   <w:num w:numId="18">
-    <w:abstractNumId w:val="10"/>
+    <w:abstractNumId w:val="12"/>
   </w:num>
   <w:num w:numId="19">
-    <w:abstractNumId w:val="17"/>
+    <w:abstractNumId w:val="19"/>
   </w:num>
   <w:num w:numId="20">
-    <w:abstractNumId w:val="19"/>
+    <w:abstractNumId w:val="21"/>
+  </w:num>
+  <w:num w:numId="21">
+    <w:abstractNumId w:val="8"/>
+  </w:num>
+  <w:num w:numId="22">
+    <w:abstractNumId w:val="6"/>
   </w:num>
 </w:numbering>
 </file>
@@ -4803,6 +5263,7 @@
     <w:name w:val="Cabeçalho Char"/>
     <w:basedOn w:val="Fontepargpadro"/>
     <w:link w:val="Cabealho"/>
+    <w:uiPriority w:val="99"/>
     <w:rsid w:val="009E649F"/>
   </w:style>
   <w:style w:type="paragraph" w:styleId="Rodap">

--- a/4.3 Caso de Uso - UC-46 Consultar natureza financeira.docx
+++ b/4.3 Caso de Uso - UC-46 Consultar natureza financeira.docx
@@ -1792,6 +1792,8 @@
                 <w:color w:val="808080" w:themeColor="background1" w:themeShade="80"/>
               </w:rPr>
             </w:pPr>
+            <w:bookmarkStart w:id="0" w:name="_GoBack"/>
+            <w:bookmarkEnd w:id="0"/>
             <w:r>
               <w:rPr>
                 <w:rFonts w:ascii="Arial" w:hAnsi="Arial" w:cs="Arial"/>
@@ -1819,7 +1821,7 @@
                   <v:path o:extrusionok="f" gradientshapeok="t" o:connecttype="rect"/>
                   <o:lock v:ext="edit" aspectratio="t"/>
                 </v:shapetype>
-                <v:shape id="_x0000_i1025" type="#_x0000_t75" style="width:453.75pt;height:515.25pt">
+                <v:shape id="_x0000_i1026" type="#_x0000_t75" style="width:453.75pt;height:515.25pt">
                   <v:imagedata r:id="rId7" o:title="Consultar_natureza_financeira"/>
                 </v:shape>
               </w:pict>
@@ -1952,8 +1954,6 @@
                 <w:color w:val="808080" w:themeColor="background1" w:themeShade="80"/>
               </w:rPr>
             </w:pPr>
-            <w:bookmarkStart w:id="0" w:name="_GoBack"/>
-            <w:bookmarkEnd w:id="0"/>
             <w:r>
               <w:rPr>
                 <w:rFonts w:ascii="Arial" w:hAnsi="Arial" w:cs="Arial"/>
@@ -1962,7 +1962,7 @@
                 <w:color w:val="808080" w:themeColor="background1" w:themeShade="80"/>
               </w:rPr>
               <w:pict>
-                <v:shape id="_x0000_i1026" type="#_x0000_t75" style="width:453pt;height:438.75pt">
+                <v:shape id="_x0000_i1025" type="#_x0000_t75" style="width:453pt;height:438.75pt">
                   <v:imagedata r:id="rId8" o:title="Consultar_natureza_financeira_Diagrama"/>
                 </v:shape>
               </w:pict>

--- a/4.3 Caso de Uso - UC-46 Consultar natureza financeira.docx
+++ b/4.3 Caso de Uso - UC-46 Consultar natureza financeira.docx
@@ -1822,7 +1822,7 @@
                   <o:lock v:ext="edit" aspectratio="t"/>
                 </v:shapetype>
                 <v:shape id="_x0000_i1026" type="#_x0000_t75" style="width:453.75pt;height:515.25pt">
-                  <v:imagedata r:id="rId7" o:title="Consultar_natureza_financeira"/>
+                  <v:imagedata r:id="rId7" o:title="consultar_natureza"/>
                 </v:shape>
               </w:pict>
             </w:r>

--- a/4.3 Caso de Uso - UC-46 Consultar natureza financeira.docx
+++ b/4.3 Caso de Uso - UC-46 Consultar natureza financeira.docx
@@ -1,6 +1,6 @@
 
 <file path=word/document.xml><?xml version="1.0" encoding="utf-8"?>
-<w:document xmlns:wpc="http://schemas.microsoft.com/office/word/2010/wordprocessingCanvas" xmlns:mc="http://schemas.openxmlformats.org/markup-compatibility/2006" xmlns:o="urn:schemas-microsoft-com:office:office" xmlns:r="http://schemas.openxmlformats.org/officeDocument/2006/relationships" xmlns:m="http://schemas.openxmlformats.org/officeDocument/2006/math" xmlns:v="urn:schemas-microsoft-com:vml" xmlns:wp14="http://schemas.microsoft.com/office/word/2010/wordprocessingDrawing" xmlns:wp="http://schemas.openxmlformats.org/drawingml/2006/wordprocessingDrawing" xmlns:w10="urn:schemas-microsoft-com:office:word" xmlns:w="http://schemas.openxmlformats.org/wordprocessingml/2006/main" xmlns:w14="http://schemas.microsoft.com/office/word/2010/wordml" xmlns:w15="http://schemas.microsoft.com/office/word/2012/wordml" xmlns:wpg="http://schemas.microsoft.com/office/word/2010/wordprocessingGroup" xmlns:wpi="http://schemas.microsoft.com/office/word/2010/wordprocessingInk" xmlns:wne="http://schemas.microsoft.com/office/word/2006/wordml" xmlns:wps="http://schemas.microsoft.com/office/word/2010/wordprocessingShape" mc:Ignorable="w14 w15 wp14">
+<w:document xmlns:wpc="http://schemas.microsoft.com/office/word/2010/wordprocessingCanvas" xmlns:mc="http://schemas.openxmlformats.org/markup-compatibility/2006" xmlns:o="urn:schemas-microsoft-com:office:office" xmlns:r="http://schemas.openxmlformats.org/officeDocument/2006/relationships" xmlns:m="http://schemas.openxmlformats.org/officeDocument/2006/math" xmlns:v="urn:schemas-microsoft-com:vml" xmlns:wp14="http://schemas.microsoft.com/office/word/2010/wordprocessingDrawing" xmlns:wp="http://schemas.openxmlformats.org/drawingml/2006/wordprocessingDrawing" xmlns:w10="urn:schemas-microsoft-com:office:word" xmlns:w="http://schemas.openxmlformats.org/wordprocessingml/2006/main" xmlns:w14="http://schemas.microsoft.com/office/word/2010/wordml" xmlns:wpg="http://schemas.microsoft.com/office/word/2010/wordprocessingGroup" xmlns:wpi="http://schemas.microsoft.com/office/word/2010/wordprocessingInk" xmlns:wne="http://schemas.microsoft.com/office/word/2006/wordml" xmlns:wps="http://schemas.microsoft.com/office/word/2010/wordprocessingShape" mc:Ignorable="w14 wp14">
   <w:body>
     <w:tbl>
       <w:tblPr>
@@ -1792,8 +1792,6 @@
                 <w:color w:val="808080" w:themeColor="background1" w:themeShade="80"/>
               </w:rPr>
             </w:pPr>
-            <w:bookmarkStart w:id="0" w:name="_GoBack"/>
-            <w:bookmarkEnd w:id="0"/>
             <w:r>
               <w:rPr>
                 <w:rFonts w:ascii="Arial" w:hAnsi="Arial" w:cs="Arial"/>
@@ -1821,8 +1819,8 @@
                   <v:path o:extrusionok="f" gradientshapeok="t" o:connecttype="rect"/>
                   <o:lock v:ext="edit" aspectratio="t"/>
                 </v:shapetype>
-                <v:shape id="_x0000_i1026" type="#_x0000_t75" style="width:453.75pt;height:515.25pt">
-                  <v:imagedata r:id="rId7" o:title="consultar_natureza"/>
+                <v:shape id="_x0000_i1025" type="#_x0000_t75" style="width:453.75pt;height:515.25pt">
+                  <v:imagedata r:id="rId8" o:title="consultar_natureza"/>
                 </v:shape>
               </w:pict>
             </w:r>
@@ -1962,8 +1960,8 @@
                 <w:color w:val="808080" w:themeColor="background1" w:themeShade="80"/>
               </w:rPr>
               <w:pict>
-                <v:shape id="_x0000_i1025" type="#_x0000_t75" style="width:453pt;height:438.75pt">
-                  <v:imagedata r:id="rId8" o:title="Consultar_natureza_financeira_Diagrama"/>
+                <v:shape id="_x0000_i1026" type="#_x0000_t75" style="width:453pt;height:438.75pt">
+                  <v:imagedata r:id="rId9" o:title="Consultar_natureza_financeira_Diagrama"/>
                 </v:shape>
               </w:pict>
             </w:r>
@@ -1983,8 +1981,12 @@
     </w:p>
     <w:p/>
     <w:sectPr>
-      <w:headerReference w:type="default" r:id="rId9"/>
-      <w:footerReference w:type="default" r:id="rId10"/>
+      <w:headerReference w:type="even" r:id="rId10"/>
+      <w:headerReference w:type="default" r:id="rId11"/>
+      <w:footerReference w:type="even" r:id="rId12"/>
+      <w:footerReference w:type="default" r:id="rId13"/>
+      <w:headerReference w:type="first" r:id="rId14"/>
+      <w:footerReference w:type="first" r:id="rId15"/>
       <w:pgSz w:w="11906" w:h="16838"/>
       <w:pgMar w:top="1134" w:right="1134" w:bottom="1134" w:left="1701" w:header="709" w:footer="709" w:gutter="0"/>
       <w:cols w:space="708"/>
@@ -1995,7 +1997,7 @@
 </file>
 
 <file path=word/endnotes.xml><?xml version="1.0" encoding="utf-8"?>
-<w:endnotes xmlns:wpc="http://schemas.microsoft.com/office/word/2010/wordprocessingCanvas" xmlns:mc="http://schemas.openxmlformats.org/markup-compatibility/2006" xmlns:o="urn:schemas-microsoft-com:office:office" xmlns:r="http://schemas.openxmlformats.org/officeDocument/2006/relationships" xmlns:m="http://schemas.openxmlformats.org/officeDocument/2006/math" xmlns:v="urn:schemas-microsoft-com:vml" xmlns:wp14="http://schemas.microsoft.com/office/word/2010/wordprocessingDrawing" xmlns:wp="http://schemas.openxmlformats.org/drawingml/2006/wordprocessingDrawing" xmlns:w10="urn:schemas-microsoft-com:office:word" xmlns:w="http://schemas.openxmlformats.org/wordprocessingml/2006/main" xmlns:w14="http://schemas.microsoft.com/office/word/2010/wordml" xmlns:w15="http://schemas.microsoft.com/office/word/2012/wordml" xmlns:wpg="http://schemas.microsoft.com/office/word/2010/wordprocessingGroup" xmlns:wpi="http://schemas.microsoft.com/office/word/2010/wordprocessingInk" xmlns:wne="http://schemas.microsoft.com/office/word/2006/wordml" xmlns:wps="http://schemas.microsoft.com/office/word/2010/wordprocessingShape" mc:Ignorable="w14 w15 wp14">
+<w:endnotes xmlns:wpc="http://schemas.microsoft.com/office/word/2010/wordprocessingCanvas" xmlns:mc="http://schemas.openxmlformats.org/markup-compatibility/2006" xmlns:o="urn:schemas-microsoft-com:office:office" xmlns:r="http://schemas.openxmlformats.org/officeDocument/2006/relationships" xmlns:m="http://schemas.openxmlformats.org/officeDocument/2006/math" xmlns:v="urn:schemas-microsoft-com:vml" xmlns:wp14="http://schemas.microsoft.com/office/word/2010/wordprocessingDrawing" xmlns:wp="http://schemas.openxmlformats.org/drawingml/2006/wordprocessingDrawing" xmlns:w10="urn:schemas-microsoft-com:office:word" xmlns:w="http://schemas.openxmlformats.org/wordprocessingml/2006/main" xmlns:w14="http://schemas.microsoft.com/office/word/2010/wordml" xmlns:wpg="http://schemas.microsoft.com/office/word/2010/wordprocessingGroup" xmlns:wpi="http://schemas.microsoft.com/office/word/2010/wordprocessingInk" xmlns:wne="http://schemas.microsoft.com/office/word/2006/wordml" xmlns:wps="http://schemas.microsoft.com/office/word/2010/wordprocessingShape" mc:Ignorable="w14 wp14">
   <w:endnote w:type="separator" w:id="-1">
     <w:p>
       <w:pPr>
@@ -2020,7 +2022,17 @@
 </file>
 
 <file path=word/footer1.xml><?xml version="1.0" encoding="utf-8"?>
-<w:ftr xmlns:wpc="http://schemas.microsoft.com/office/word/2010/wordprocessingCanvas" xmlns:mc="http://schemas.openxmlformats.org/markup-compatibility/2006" xmlns:o="urn:schemas-microsoft-com:office:office" xmlns:r="http://schemas.openxmlformats.org/officeDocument/2006/relationships" xmlns:m="http://schemas.openxmlformats.org/officeDocument/2006/math" xmlns:v="urn:schemas-microsoft-com:vml" xmlns:wp14="http://schemas.microsoft.com/office/word/2010/wordprocessingDrawing" xmlns:wp="http://schemas.openxmlformats.org/drawingml/2006/wordprocessingDrawing" xmlns:w10="urn:schemas-microsoft-com:office:word" xmlns:w="http://schemas.openxmlformats.org/wordprocessingml/2006/main" xmlns:w14="http://schemas.microsoft.com/office/word/2010/wordml" xmlns:w15="http://schemas.microsoft.com/office/word/2012/wordml" xmlns:wpg="http://schemas.microsoft.com/office/word/2010/wordprocessingGroup" xmlns:wpi="http://schemas.microsoft.com/office/word/2010/wordprocessingInk" xmlns:wne="http://schemas.microsoft.com/office/word/2006/wordml" xmlns:wps="http://schemas.microsoft.com/office/word/2010/wordprocessingShape" mc:Ignorable="w14 w15 wp14">
+<w:ftr xmlns:wpc="http://schemas.microsoft.com/office/word/2010/wordprocessingCanvas" xmlns:mc="http://schemas.openxmlformats.org/markup-compatibility/2006" xmlns:o="urn:schemas-microsoft-com:office:office" xmlns:r="http://schemas.openxmlformats.org/officeDocument/2006/relationships" xmlns:m="http://schemas.openxmlformats.org/officeDocument/2006/math" xmlns:v="urn:schemas-microsoft-com:vml" xmlns:wp14="http://schemas.microsoft.com/office/word/2010/wordprocessingDrawing" xmlns:wp="http://schemas.openxmlformats.org/drawingml/2006/wordprocessingDrawing" xmlns:w10="urn:schemas-microsoft-com:office:word" xmlns:w="http://schemas.openxmlformats.org/wordprocessingml/2006/main" xmlns:w14="http://schemas.microsoft.com/office/word/2010/wordml" xmlns:wpg="http://schemas.microsoft.com/office/word/2010/wordprocessingGroup" xmlns:wpi="http://schemas.microsoft.com/office/word/2010/wordprocessingInk" xmlns:wne="http://schemas.microsoft.com/office/word/2006/wordml" xmlns:wps="http://schemas.microsoft.com/office/word/2010/wordprocessingShape" mc:Ignorable="w14 wp14">
+  <w:p>
+    <w:pPr>
+      <w:pStyle w:val="Rodap"/>
+    </w:pPr>
+  </w:p>
+</w:ftr>
+</file>
+
+<file path=word/footer2.xml><?xml version="1.0" encoding="utf-8"?>
+<w:ftr xmlns:wpc="http://schemas.microsoft.com/office/word/2010/wordprocessingCanvas" xmlns:mc="http://schemas.openxmlformats.org/markup-compatibility/2006" xmlns:o="urn:schemas-microsoft-com:office:office" xmlns:r="http://schemas.openxmlformats.org/officeDocument/2006/relationships" xmlns:m="http://schemas.openxmlformats.org/officeDocument/2006/math" xmlns:v="urn:schemas-microsoft-com:vml" xmlns:wp14="http://schemas.microsoft.com/office/word/2010/wordprocessingDrawing" xmlns:wp="http://schemas.openxmlformats.org/drawingml/2006/wordprocessingDrawing" xmlns:w10="urn:schemas-microsoft-com:office:word" xmlns:w="http://schemas.openxmlformats.org/wordprocessingml/2006/main" xmlns:w14="http://schemas.microsoft.com/office/word/2010/wordml" xmlns:wpg="http://schemas.microsoft.com/office/word/2010/wordprocessingGroup" xmlns:wpi="http://schemas.microsoft.com/office/word/2010/wordprocessingInk" xmlns:wne="http://schemas.microsoft.com/office/word/2006/wordml" xmlns:wps="http://schemas.microsoft.com/office/word/2010/wordprocessingShape" mc:Ignorable="w14 wp14">
   <w:p>
     <w:pPr>
       <w:pStyle w:val="Rodap"/>
@@ -2052,8 +2064,18 @@
 </w:ftr>
 </file>
 
+<file path=word/footer3.xml><?xml version="1.0" encoding="utf-8"?>
+<w:ftr xmlns:wpc="http://schemas.microsoft.com/office/word/2010/wordprocessingCanvas" xmlns:mc="http://schemas.openxmlformats.org/markup-compatibility/2006" xmlns:o="urn:schemas-microsoft-com:office:office" xmlns:r="http://schemas.openxmlformats.org/officeDocument/2006/relationships" xmlns:m="http://schemas.openxmlformats.org/officeDocument/2006/math" xmlns:v="urn:schemas-microsoft-com:vml" xmlns:wp14="http://schemas.microsoft.com/office/word/2010/wordprocessingDrawing" xmlns:wp="http://schemas.openxmlformats.org/drawingml/2006/wordprocessingDrawing" xmlns:w10="urn:schemas-microsoft-com:office:word" xmlns:w="http://schemas.openxmlformats.org/wordprocessingml/2006/main" xmlns:w14="http://schemas.microsoft.com/office/word/2010/wordml" xmlns:wpg="http://schemas.microsoft.com/office/word/2010/wordprocessingGroup" xmlns:wpi="http://schemas.microsoft.com/office/word/2010/wordprocessingInk" xmlns:wne="http://schemas.microsoft.com/office/word/2006/wordml" xmlns:wps="http://schemas.microsoft.com/office/word/2010/wordprocessingShape" mc:Ignorable="w14 wp14">
+  <w:p>
+    <w:pPr>
+      <w:pStyle w:val="Rodap"/>
+    </w:pPr>
+  </w:p>
+</w:ftr>
+</file>
+
 <file path=word/footnotes.xml><?xml version="1.0" encoding="utf-8"?>
-<w:footnotes xmlns:wpc="http://schemas.microsoft.com/office/word/2010/wordprocessingCanvas" xmlns:mc="http://schemas.openxmlformats.org/markup-compatibility/2006" xmlns:o="urn:schemas-microsoft-com:office:office" xmlns:r="http://schemas.openxmlformats.org/officeDocument/2006/relationships" xmlns:m="http://schemas.openxmlformats.org/officeDocument/2006/math" xmlns:v="urn:schemas-microsoft-com:vml" xmlns:wp14="http://schemas.microsoft.com/office/word/2010/wordprocessingDrawing" xmlns:wp="http://schemas.openxmlformats.org/drawingml/2006/wordprocessingDrawing" xmlns:w10="urn:schemas-microsoft-com:office:word" xmlns:w="http://schemas.openxmlformats.org/wordprocessingml/2006/main" xmlns:w14="http://schemas.microsoft.com/office/word/2010/wordml" xmlns:w15="http://schemas.microsoft.com/office/word/2012/wordml" xmlns:wpg="http://schemas.microsoft.com/office/word/2010/wordprocessingGroup" xmlns:wpi="http://schemas.microsoft.com/office/word/2010/wordprocessingInk" xmlns:wne="http://schemas.microsoft.com/office/word/2006/wordml" xmlns:wps="http://schemas.microsoft.com/office/word/2010/wordprocessingShape" mc:Ignorable="w14 w15 wp14">
+<w:footnotes xmlns:wpc="http://schemas.microsoft.com/office/word/2010/wordprocessingCanvas" xmlns:mc="http://schemas.openxmlformats.org/markup-compatibility/2006" xmlns:o="urn:schemas-microsoft-com:office:office" xmlns:r="http://schemas.openxmlformats.org/officeDocument/2006/relationships" xmlns:m="http://schemas.openxmlformats.org/officeDocument/2006/math" xmlns:v="urn:schemas-microsoft-com:vml" xmlns:wp14="http://schemas.microsoft.com/office/word/2010/wordprocessingDrawing" xmlns:wp="http://schemas.openxmlformats.org/drawingml/2006/wordprocessingDrawing" xmlns:w10="urn:schemas-microsoft-com:office:word" xmlns:w="http://schemas.openxmlformats.org/wordprocessingml/2006/main" xmlns:w14="http://schemas.microsoft.com/office/word/2010/wordml" xmlns:wpg="http://schemas.microsoft.com/office/word/2010/wordprocessingGroup" xmlns:wpi="http://schemas.microsoft.com/office/word/2010/wordprocessingInk" xmlns:wne="http://schemas.microsoft.com/office/word/2006/wordml" xmlns:wps="http://schemas.microsoft.com/office/word/2010/wordprocessingShape" mc:Ignorable="w14 wp14">
   <w:footnote w:type="separator" w:id="-1">
     <w:p>
       <w:pPr>
@@ -2078,7 +2100,17 @@
 </file>
 
 <file path=word/header1.xml><?xml version="1.0" encoding="utf-8"?>
-<w:hdr xmlns:wpc="http://schemas.microsoft.com/office/word/2010/wordprocessingCanvas" xmlns:mc="http://schemas.openxmlformats.org/markup-compatibility/2006" xmlns:o="urn:schemas-microsoft-com:office:office" xmlns:r="http://schemas.openxmlformats.org/officeDocument/2006/relationships" xmlns:m="http://schemas.openxmlformats.org/officeDocument/2006/math" xmlns:v="urn:schemas-microsoft-com:vml" xmlns:wp14="http://schemas.microsoft.com/office/word/2010/wordprocessingDrawing" xmlns:wp="http://schemas.openxmlformats.org/drawingml/2006/wordprocessingDrawing" xmlns:w10="urn:schemas-microsoft-com:office:word" xmlns:w="http://schemas.openxmlformats.org/wordprocessingml/2006/main" xmlns:w14="http://schemas.microsoft.com/office/word/2010/wordml" xmlns:w15="http://schemas.microsoft.com/office/word/2012/wordml" xmlns:wpg="http://schemas.microsoft.com/office/word/2010/wordprocessingGroup" xmlns:wpi="http://schemas.microsoft.com/office/word/2010/wordprocessingInk" xmlns:wne="http://schemas.microsoft.com/office/word/2006/wordml" xmlns:wps="http://schemas.microsoft.com/office/word/2010/wordprocessingShape" mc:Ignorable="w14 w15 wp14">
+<w:hdr xmlns:wpc="http://schemas.microsoft.com/office/word/2010/wordprocessingCanvas" xmlns:mc="http://schemas.openxmlformats.org/markup-compatibility/2006" xmlns:o="urn:schemas-microsoft-com:office:office" xmlns:r="http://schemas.openxmlformats.org/officeDocument/2006/relationships" xmlns:m="http://schemas.openxmlformats.org/officeDocument/2006/math" xmlns:v="urn:schemas-microsoft-com:vml" xmlns:wp14="http://schemas.microsoft.com/office/word/2010/wordprocessingDrawing" xmlns:wp="http://schemas.openxmlformats.org/drawingml/2006/wordprocessingDrawing" xmlns:w10="urn:schemas-microsoft-com:office:word" xmlns:w="http://schemas.openxmlformats.org/wordprocessingml/2006/main" xmlns:w14="http://schemas.microsoft.com/office/word/2010/wordml" xmlns:wpg="http://schemas.microsoft.com/office/word/2010/wordprocessingGroup" xmlns:wpi="http://schemas.microsoft.com/office/word/2010/wordprocessingInk" xmlns:wne="http://schemas.microsoft.com/office/word/2006/wordml" xmlns:wps="http://schemas.microsoft.com/office/word/2010/wordprocessingShape" mc:Ignorable="w14 wp14">
+  <w:p>
+    <w:pPr>
+      <w:pStyle w:val="Cabealho"/>
+    </w:pPr>
+  </w:p>
+</w:hdr>
+</file>
+
+<file path=word/header2.xml><?xml version="1.0" encoding="utf-8"?>
+<w:hdr xmlns:wpc="http://schemas.microsoft.com/office/word/2010/wordprocessingCanvas" xmlns:mc="http://schemas.openxmlformats.org/markup-compatibility/2006" xmlns:o="urn:schemas-microsoft-com:office:office" xmlns:r="http://schemas.openxmlformats.org/officeDocument/2006/relationships" xmlns:m="http://schemas.openxmlformats.org/officeDocument/2006/math" xmlns:v="urn:schemas-microsoft-com:vml" xmlns:wp14="http://schemas.microsoft.com/office/word/2010/wordprocessingDrawing" xmlns:wp="http://schemas.openxmlformats.org/drawingml/2006/wordprocessingDrawing" xmlns:w10="urn:schemas-microsoft-com:office:word" xmlns:w="http://schemas.openxmlformats.org/wordprocessingml/2006/main" xmlns:w14="http://schemas.microsoft.com/office/word/2010/wordml" xmlns:wpg="http://schemas.microsoft.com/office/word/2010/wordprocessingGroup" xmlns:wpi="http://schemas.microsoft.com/office/word/2010/wordprocessingInk" xmlns:wne="http://schemas.microsoft.com/office/word/2006/wordml" xmlns:wps="http://schemas.microsoft.com/office/word/2010/wordprocessingShape" mc:Ignorable="w14 wp14">
   <w:tbl>
     <w:tblPr>
       <w:tblStyle w:val="Tabelacomgrade"/>
@@ -2122,16 +2154,22 @@
             <w:rPr>
               <w:b/>
             </w:rPr>
-            <w:t xml:space="preserve">DESCRIÇÃO CASO DE USO + PROTÓTIPO TELAS + </w:t>
+            <w:t>DESCRIÇÃO CASO DE USO + PROTÓTIPO TELAS + DIAGRAMA</w:t>
           </w:r>
           <w:proofErr w:type="gramStart"/>
           <w:r>
             <w:rPr>
               <w:b/>
             </w:rPr>
-            <w:t>DIAGRAMA  SEQUÊNCIA</w:t>
+            <w:t xml:space="preserve">  </w:t>
           </w:r>
           <w:proofErr w:type="gramEnd"/>
+          <w:r>
+            <w:rPr>
+              <w:b/>
+            </w:rPr>
+            <w:t>SEQUÊNCIA</w:t>
+          </w:r>
         </w:p>
       </w:tc>
       <w:tc>
@@ -2211,6 +2249,28 @@
           <w:pPr>
             <w:jc w:val="both"/>
           </w:pPr>
+          <w:r>
+            <w:rPr>
+              <w:rFonts w:ascii="Arial" w:hAnsi="Arial" w:cs="Arial"/>
+            </w:rPr>
+            <w:t xml:space="preserve">Sistema de controle para distribuição de </w:t>
+          </w:r>
+          <w:proofErr w:type="spellStart"/>
+          <w:r>
+            <w:rPr>
+              <w:rFonts w:ascii="Arial" w:hAnsi="Arial" w:cs="Arial"/>
+            </w:rPr>
+            <w:t>Vending</w:t>
+          </w:r>
+          <w:proofErr w:type="spellEnd"/>
+          <w:r>
+            <w:rPr>
+              <w:rFonts w:ascii="Arial" w:hAnsi="Arial" w:cs="Arial"/>
+            </w:rPr>
+            <w:t xml:space="preserve"> Machines</w:t>
+          </w:r>
+          <w:bookmarkStart w:id="0" w:name="_GoBack"/>
+          <w:bookmarkEnd w:id="0"/>
         </w:p>
       </w:tc>
     </w:tr>
@@ -2223,8 +2283,18 @@
 </w:hdr>
 </file>
 
+<file path=word/header3.xml><?xml version="1.0" encoding="utf-8"?>
+<w:hdr xmlns:wpc="http://schemas.microsoft.com/office/word/2010/wordprocessingCanvas" xmlns:mc="http://schemas.openxmlformats.org/markup-compatibility/2006" xmlns:o="urn:schemas-microsoft-com:office:office" xmlns:r="http://schemas.openxmlformats.org/officeDocument/2006/relationships" xmlns:m="http://schemas.openxmlformats.org/officeDocument/2006/math" xmlns:v="urn:schemas-microsoft-com:vml" xmlns:wp14="http://schemas.microsoft.com/office/word/2010/wordprocessingDrawing" xmlns:wp="http://schemas.openxmlformats.org/drawingml/2006/wordprocessingDrawing" xmlns:w10="urn:schemas-microsoft-com:office:word" xmlns:w="http://schemas.openxmlformats.org/wordprocessingml/2006/main" xmlns:w14="http://schemas.microsoft.com/office/word/2010/wordml" xmlns:wpg="http://schemas.microsoft.com/office/word/2010/wordprocessingGroup" xmlns:wpi="http://schemas.microsoft.com/office/word/2010/wordprocessingInk" xmlns:wne="http://schemas.microsoft.com/office/word/2006/wordml" xmlns:wps="http://schemas.microsoft.com/office/word/2010/wordprocessingShape" mc:Ignorable="w14 wp14">
+  <w:p>
+    <w:pPr>
+      <w:pStyle w:val="Cabealho"/>
+    </w:pPr>
+  </w:p>
+</w:hdr>
+</file>
+
 <file path=word/numbering.xml><?xml version="1.0" encoding="utf-8"?>
-<w:numbering xmlns:wpc="http://schemas.microsoft.com/office/word/2010/wordprocessingCanvas" xmlns:mc="http://schemas.openxmlformats.org/markup-compatibility/2006" xmlns:o="urn:schemas-microsoft-com:office:office" xmlns:r="http://schemas.openxmlformats.org/officeDocument/2006/relationships" xmlns:m="http://schemas.openxmlformats.org/officeDocument/2006/math" xmlns:v="urn:schemas-microsoft-com:vml" xmlns:wp14="http://schemas.microsoft.com/office/word/2010/wordprocessingDrawing" xmlns:wp="http://schemas.openxmlformats.org/drawingml/2006/wordprocessingDrawing" xmlns:w10="urn:schemas-microsoft-com:office:word" xmlns:w="http://schemas.openxmlformats.org/wordprocessingml/2006/main" xmlns:w14="http://schemas.microsoft.com/office/word/2010/wordml" xmlns:w15="http://schemas.microsoft.com/office/word/2012/wordml" xmlns:wpg="http://schemas.microsoft.com/office/word/2010/wordprocessingGroup" xmlns:wpi="http://schemas.microsoft.com/office/word/2010/wordprocessingInk" xmlns:wne="http://schemas.microsoft.com/office/word/2006/wordml" xmlns:wps="http://schemas.microsoft.com/office/word/2010/wordprocessingShape" mc:Ignorable="w14 w15 wp14">
+<w:numbering xmlns:wpc="http://schemas.microsoft.com/office/word/2010/wordprocessingCanvas" xmlns:mc="http://schemas.openxmlformats.org/markup-compatibility/2006" xmlns:o="urn:schemas-microsoft-com:office:office" xmlns:r="http://schemas.openxmlformats.org/officeDocument/2006/relationships" xmlns:m="http://schemas.openxmlformats.org/officeDocument/2006/math" xmlns:v="urn:schemas-microsoft-com:vml" xmlns:wp14="http://schemas.microsoft.com/office/word/2010/wordprocessingDrawing" xmlns:wp="http://schemas.openxmlformats.org/drawingml/2006/wordprocessingDrawing" xmlns:w10="urn:schemas-microsoft-com:office:word" xmlns:w="http://schemas.openxmlformats.org/wordprocessingml/2006/main" xmlns:w14="http://schemas.microsoft.com/office/word/2010/wordml" xmlns:wpg="http://schemas.microsoft.com/office/word/2010/wordprocessingGroup" xmlns:wpi="http://schemas.microsoft.com/office/word/2010/wordprocessingInk" xmlns:wne="http://schemas.microsoft.com/office/word/2006/wordml" xmlns:wps="http://schemas.microsoft.com/office/word/2010/wordprocessingShape" mc:Ignorable="w14 wp14">
   <w:abstractNum w:abstractNumId="0">
     <w:nsid w:val="002079BC"/>
     <w:multiLevelType w:val="hybridMultilevel"/>
@@ -4824,7 +4894,7 @@
 </file>
 
 <file path=word/styles.xml><?xml version="1.0" encoding="utf-8"?>
-<w:styles xmlns:mc="http://schemas.openxmlformats.org/markup-compatibility/2006" xmlns:r="http://schemas.openxmlformats.org/officeDocument/2006/relationships" xmlns:w="http://schemas.openxmlformats.org/wordprocessingml/2006/main" xmlns:w14="http://schemas.microsoft.com/office/word/2010/wordml" xmlns:w15="http://schemas.microsoft.com/office/word/2012/wordml" mc:Ignorable="w14 w15">
+<w:styles xmlns:mc="http://schemas.openxmlformats.org/markup-compatibility/2006" xmlns:r="http://schemas.openxmlformats.org/officeDocument/2006/relationships" xmlns:w="http://schemas.openxmlformats.org/wordprocessingml/2006/main" xmlns:w14="http://schemas.microsoft.com/office/word/2010/wordml" mc:Ignorable="w14">
   <w:docDefaults>
     <w:rPrDefault>
       <w:rPr>
@@ -4840,378 +4910,146 @@
       </w:pPr>
     </w:pPrDefault>
   </w:docDefaults>
-  <w:latentStyles w:defLockedState="0" w:defUIPriority="99" w:defSemiHidden="0" w:defUnhideWhenUsed="0" w:defQFormat="0" w:count="371">
-    <w:lsdException w:name="Normal" w:uiPriority="0" w:qFormat="1"/>
-    <w:lsdException w:name="heading 1" w:uiPriority="9" w:qFormat="1"/>
-    <w:lsdException w:name="heading 2" w:semiHidden="1" w:uiPriority="9" w:unhideWhenUsed="1" w:qFormat="1"/>
-    <w:lsdException w:name="heading 3" w:semiHidden="1" w:uiPriority="9" w:unhideWhenUsed="1" w:qFormat="1"/>
-    <w:lsdException w:name="heading 4" w:semiHidden="1" w:uiPriority="9" w:unhideWhenUsed="1" w:qFormat="1"/>
-    <w:lsdException w:name="heading 5" w:semiHidden="1" w:uiPriority="9" w:unhideWhenUsed="1" w:qFormat="1"/>
-    <w:lsdException w:name="heading 6" w:semiHidden="1" w:uiPriority="9" w:unhideWhenUsed="1" w:qFormat="1"/>
-    <w:lsdException w:name="heading 7" w:semiHidden="1" w:uiPriority="9" w:unhideWhenUsed="1" w:qFormat="1"/>
-    <w:lsdException w:name="heading 8" w:semiHidden="1" w:uiPriority="9" w:unhideWhenUsed="1" w:qFormat="1"/>
-    <w:lsdException w:name="heading 9" w:semiHidden="1" w:uiPriority="9" w:unhideWhenUsed="1" w:qFormat="1"/>
-    <w:lsdException w:name="index 1" w:semiHidden="1" w:unhideWhenUsed="1"/>
-    <w:lsdException w:name="index 2" w:semiHidden="1" w:unhideWhenUsed="1"/>
-    <w:lsdException w:name="index 3" w:semiHidden="1" w:unhideWhenUsed="1"/>
-    <w:lsdException w:name="index 4" w:semiHidden="1" w:unhideWhenUsed="1"/>
-    <w:lsdException w:name="index 5" w:semiHidden="1" w:unhideWhenUsed="1"/>
-    <w:lsdException w:name="index 6" w:semiHidden="1" w:unhideWhenUsed="1"/>
-    <w:lsdException w:name="index 7" w:semiHidden="1" w:unhideWhenUsed="1"/>
-    <w:lsdException w:name="index 8" w:semiHidden="1" w:unhideWhenUsed="1"/>
-    <w:lsdException w:name="index 9" w:semiHidden="1" w:unhideWhenUsed="1"/>
-    <w:lsdException w:name="toc 1" w:semiHidden="1" w:uiPriority="39" w:unhideWhenUsed="1"/>
-    <w:lsdException w:name="toc 2" w:semiHidden="1" w:uiPriority="39" w:unhideWhenUsed="1"/>
-    <w:lsdException w:name="toc 3" w:semiHidden="1" w:uiPriority="39" w:unhideWhenUsed="1"/>
-    <w:lsdException w:name="toc 4" w:semiHidden="1" w:uiPriority="39" w:unhideWhenUsed="1"/>
-    <w:lsdException w:name="toc 5" w:semiHidden="1" w:uiPriority="39" w:unhideWhenUsed="1"/>
-    <w:lsdException w:name="toc 6" w:semiHidden="1" w:uiPriority="39" w:unhideWhenUsed="1"/>
-    <w:lsdException w:name="toc 7" w:semiHidden="1" w:uiPriority="39" w:unhideWhenUsed="1"/>
-    <w:lsdException w:name="toc 8" w:semiHidden="1" w:uiPriority="39" w:unhideWhenUsed="1"/>
-    <w:lsdException w:name="toc 9" w:semiHidden="1" w:uiPriority="39" w:unhideWhenUsed="1"/>
-    <w:lsdException w:name="Normal Indent" w:semiHidden="1" w:unhideWhenUsed="1"/>
-    <w:lsdException w:name="footnote text" w:semiHidden="1" w:unhideWhenUsed="1"/>
-    <w:lsdException w:name="annotation text" w:semiHidden="1" w:unhideWhenUsed="1"/>
-    <w:lsdException w:name="header" w:semiHidden="1" w:uiPriority="0" w:unhideWhenUsed="1"/>
-    <w:lsdException w:name="footer" w:semiHidden="1" w:unhideWhenUsed="1"/>
-    <w:lsdException w:name="index heading" w:semiHidden="1" w:unhideWhenUsed="1"/>
-    <w:lsdException w:name="caption" w:semiHidden="1" w:uiPriority="35" w:unhideWhenUsed="1" w:qFormat="1"/>
-    <w:lsdException w:name="table of figures" w:semiHidden="1" w:unhideWhenUsed="1"/>
-    <w:lsdException w:name="envelope address" w:semiHidden="1" w:unhideWhenUsed="1"/>
-    <w:lsdException w:name="envelope return" w:semiHidden="1" w:unhideWhenUsed="1"/>
-    <w:lsdException w:name="footnote reference" w:semiHidden="1" w:unhideWhenUsed="1"/>
-    <w:lsdException w:name="annotation reference" w:semiHidden="1" w:unhideWhenUsed="1"/>
-    <w:lsdException w:name="line number" w:semiHidden="1" w:unhideWhenUsed="1"/>
-    <w:lsdException w:name="page number" w:semiHidden="1" w:unhideWhenUsed="1"/>
-    <w:lsdException w:name="endnote reference" w:semiHidden="1" w:unhideWhenUsed="1"/>
-    <w:lsdException w:name="endnote text" w:semiHidden="1" w:unhideWhenUsed="1"/>
-    <w:lsdException w:name="table of authorities" w:semiHidden="1" w:unhideWhenUsed="1"/>
-    <w:lsdException w:name="macro" w:semiHidden="1" w:unhideWhenUsed="1"/>
-    <w:lsdException w:name="toa heading" w:semiHidden="1" w:unhideWhenUsed="1"/>
-    <w:lsdException w:name="List" w:semiHidden="1" w:unhideWhenUsed="1"/>
-    <w:lsdException w:name="List Bullet" w:semiHidden="1" w:unhideWhenUsed="1"/>
-    <w:lsdException w:name="List Number" w:semiHidden="1" w:unhideWhenUsed="1"/>
-    <w:lsdException w:name="List 2" w:semiHidden="1" w:unhideWhenUsed="1"/>
-    <w:lsdException w:name="List 3" w:semiHidden="1" w:unhideWhenUsed="1"/>
-    <w:lsdException w:name="List 4" w:semiHidden="1" w:unhideWhenUsed="1"/>
-    <w:lsdException w:name="List 5" w:semiHidden="1" w:unhideWhenUsed="1"/>
-    <w:lsdException w:name="List Bullet 2" w:semiHidden="1" w:unhideWhenUsed="1"/>
-    <w:lsdException w:name="List Bullet 3" w:semiHidden="1" w:unhideWhenUsed="1"/>
-    <w:lsdException w:name="List Bullet 4" w:semiHidden="1" w:unhideWhenUsed="1"/>
-    <w:lsdException w:name="List Bullet 5" w:semiHidden="1" w:unhideWhenUsed="1"/>
-    <w:lsdException w:name="List Number 2" w:semiHidden="1" w:unhideWhenUsed="1"/>
-    <w:lsdException w:name="List Number 3" w:semiHidden="1" w:unhideWhenUsed="1"/>
-    <w:lsdException w:name="List Number 4" w:semiHidden="1" w:unhideWhenUsed="1"/>
-    <w:lsdException w:name="List Number 5" w:semiHidden="1" w:unhideWhenUsed="1"/>
-    <w:lsdException w:name="Title" w:uiPriority="10" w:qFormat="1"/>
-    <w:lsdException w:name="Closing" w:semiHidden="1" w:unhideWhenUsed="1"/>
-    <w:lsdException w:name="Signature" w:semiHidden="1" w:unhideWhenUsed="1"/>
-    <w:lsdException w:name="Default Paragraph Font" w:semiHidden="1" w:uiPriority="1" w:unhideWhenUsed="1"/>
-    <w:lsdException w:name="Body Text" w:semiHidden="1" w:unhideWhenUsed="1"/>
-    <w:lsdException w:name="Body Text Indent" w:semiHidden="1" w:unhideWhenUsed="1"/>
-    <w:lsdException w:name="List Continue" w:semiHidden="1" w:unhideWhenUsed="1"/>
-    <w:lsdException w:name="List Continue 2" w:semiHidden="1" w:unhideWhenUsed="1"/>
-    <w:lsdException w:name="List Continue 3" w:semiHidden="1" w:unhideWhenUsed="1"/>
-    <w:lsdException w:name="List Continue 4" w:semiHidden="1" w:unhideWhenUsed="1"/>
-    <w:lsdException w:name="List Continue 5" w:semiHidden="1" w:unhideWhenUsed="1"/>
-    <w:lsdException w:name="Message Header" w:semiHidden="1" w:unhideWhenUsed="1"/>
-    <w:lsdException w:name="Subtitle" w:uiPriority="11" w:qFormat="1"/>
-    <w:lsdException w:name="Salutation" w:semiHidden="1" w:unhideWhenUsed="1"/>
-    <w:lsdException w:name="Date" w:semiHidden="1" w:unhideWhenUsed="1"/>
-    <w:lsdException w:name="Body Text First Indent" w:semiHidden="1" w:unhideWhenUsed="1"/>
-    <w:lsdException w:name="Body Text First Indent 2" w:semiHidden="1" w:unhideWhenUsed="1"/>
-    <w:lsdException w:name="Note Heading" w:semiHidden="1" w:unhideWhenUsed="1"/>
-    <w:lsdException w:name="Body Text 2" w:semiHidden="1" w:unhideWhenUsed="1"/>
-    <w:lsdException w:name="Body Text 3" w:semiHidden="1" w:unhideWhenUsed="1"/>
-    <w:lsdException w:name="Body Text Indent 2" w:semiHidden="1" w:unhideWhenUsed="1"/>
-    <w:lsdException w:name="Body Text Indent 3" w:semiHidden="1" w:unhideWhenUsed="1"/>
-    <w:lsdException w:name="Block Text" w:semiHidden="1" w:unhideWhenUsed="1"/>
-    <w:lsdException w:name="Hyperlink" w:semiHidden="1" w:uiPriority="0" w:unhideWhenUsed="1"/>
-    <w:lsdException w:name="FollowedHyperlink" w:semiHidden="1" w:unhideWhenUsed="1"/>
-    <w:lsdException w:name="Strong" w:uiPriority="22" w:qFormat="1"/>
-    <w:lsdException w:name="Emphasis" w:uiPriority="20" w:qFormat="1"/>
-    <w:lsdException w:name="Document Map" w:semiHidden="1" w:unhideWhenUsed="1"/>
-    <w:lsdException w:name="Plain Text" w:semiHidden="1" w:unhideWhenUsed="1"/>
-    <w:lsdException w:name="E-mail Signature" w:semiHidden="1" w:unhideWhenUsed="1"/>
-    <w:lsdException w:name="HTML Top of Form" w:semiHidden="1" w:unhideWhenUsed="1"/>
-    <w:lsdException w:name="HTML Bottom of Form" w:semiHidden="1" w:unhideWhenUsed="1"/>
-    <w:lsdException w:name="Normal (Web)" w:semiHidden="1" w:unhideWhenUsed="1"/>
-    <w:lsdException w:name="HTML Acronym" w:semiHidden="1" w:unhideWhenUsed="1"/>
-    <w:lsdException w:name="HTML Address" w:semiHidden="1" w:unhideWhenUsed="1"/>
-    <w:lsdException w:name="HTML Cite" w:semiHidden="1" w:unhideWhenUsed="1"/>
-    <w:lsdException w:name="HTML Code" w:semiHidden="1" w:unhideWhenUsed="1"/>
-    <w:lsdException w:name="HTML Definition" w:semiHidden="1" w:unhideWhenUsed="1"/>
-    <w:lsdException w:name="HTML Keyboard" w:semiHidden="1" w:unhideWhenUsed="1"/>
-    <w:lsdException w:name="HTML Preformatted" w:semiHidden="1" w:unhideWhenUsed="1"/>
-    <w:lsdException w:name="HTML Sample" w:semiHidden="1" w:unhideWhenUsed="1"/>
-    <w:lsdException w:name="HTML Typewriter" w:semiHidden="1" w:unhideWhenUsed="1"/>
-    <w:lsdException w:name="HTML Variable" w:semiHidden="1" w:unhideWhenUsed="1"/>
-    <w:lsdException w:name="Normal Table" w:semiHidden="1" w:unhideWhenUsed="1"/>
-    <w:lsdException w:name="annotation subject" w:semiHidden="1" w:unhideWhenUsed="1"/>
-    <w:lsdException w:name="No List" w:semiHidden="1" w:unhideWhenUsed="1"/>
-    <w:lsdException w:name="Outline List 1" w:semiHidden="1" w:unhideWhenUsed="1"/>
-    <w:lsdException w:name="Outline List 2" w:semiHidden="1" w:unhideWhenUsed="1"/>
-    <w:lsdException w:name="Outline List 3" w:semiHidden="1" w:unhideWhenUsed="1"/>
-    <w:lsdException w:name="Table Simple 1" w:semiHidden="1" w:unhideWhenUsed="1"/>
-    <w:lsdException w:name="Table Simple 2" w:semiHidden="1" w:unhideWhenUsed="1"/>
-    <w:lsdException w:name="Table Simple 3" w:semiHidden="1" w:unhideWhenUsed="1"/>
-    <w:lsdException w:name="Table Classic 1" w:semiHidden="1" w:unhideWhenUsed="1"/>
-    <w:lsdException w:name="Table Classic 2" w:semiHidden="1" w:unhideWhenUsed="1"/>
-    <w:lsdException w:name="Table Classic 3" w:semiHidden="1" w:unhideWhenUsed="1"/>
-    <w:lsdException w:name="Table Classic 4" w:semiHidden="1" w:unhideWhenUsed="1"/>
-    <w:lsdException w:name="Table Colorful 1" w:semiHidden="1" w:unhideWhenUsed="1"/>
-    <w:lsdException w:name="Table Colorful 2" w:semiHidden="1" w:unhideWhenUsed="1"/>
-    <w:lsdException w:name="Table Colorful 3" w:semiHidden="1" w:unhideWhenUsed="1"/>
-    <w:lsdException w:name="Table Columns 1" w:semiHidden="1" w:unhideWhenUsed="1"/>
-    <w:lsdException w:name="Table Columns 2" w:semiHidden="1" w:unhideWhenUsed="1"/>
-    <w:lsdException w:name="Table Columns 3" w:semiHidden="1" w:unhideWhenUsed="1"/>
-    <w:lsdException w:name="Table Columns 4" w:semiHidden="1" w:unhideWhenUsed="1"/>
-    <w:lsdException w:name="Table Columns 5" w:semiHidden="1" w:unhideWhenUsed="1"/>
-    <w:lsdException w:name="Table Grid 1" w:semiHidden="1" w:unhideWhenUsed="1"/>
-    <w:lsdException w:name="Table Grid 2" w:semiHidden="1" w:unhideWhenUsed="1"/>
-    <w:lsdException w:name="Table Grid 3" w:semiHidden="1" w:unhideWhenUsed="1"/>
-    <w:lsdException w:name="Table Grid 4" w:semiHidden="1" w:unhideWhenUsed="1"/>
-    <w:lsdException w:name="Table Grid 5" w:semiHidden="1" w:unhideWhenUsed="1"/>
-    <w:lsdException w:name="Table Grid 6" w:semiHidden="1" w:unhideWhenUsed="1"/>
-    <w:lsdException w:name="Table Grid 7" w:semiHidden="1" w:unhideWhenUsed="1"/>
-    <w:lsdException w:name="Table Grid 8" w:semiHidden="1" w:unhideWhenUsed="1"/>
-    <w:lsdException w:name="Table List 1" w:semiHidden="1" w:unhideWhenUsed="1"/>
-    <w:lsdException w:name="Table List 2" w:semiHidden="1" w:unhideWhenUsed="1"/>
-    <w:lsdException w:name="Table List 3" w:semiHidden="1" w:unhideWhenUsed="1"/>
-    <w:lsdException w:name="Table List 4" w:semiHidden="1" w:unhideWhenUsed="1"/>
-    <w:lsdException w:name="Table List 5" w:semiHidden="1" w:unhideWhenUsed="1"/>
-    <w:lsdException w:name="Table List 6" w:semiHidden="1" w:unhideWhenUsed="1"/>
-    <w:lsdException w:name="Table List 7" w:semiHidden="1" w:unhideWhenUsed="1"/>
-    <w:lsdException w:name="Table List 8" w:semiHidden="1" w:unhideWhenUsed="1"/>
-    <w:lsdException w:name="Table 3D effects 1" w:semiHidden="1" w:unhideWhenUsed="1"/>
-    <w:lsdException w:name="Table 3D effects 2" w:semiHidden="1" w:unhideWhenUsed="1"/>
-    <w:lsdException w:name="Table 3D effects 3" w:semiHidden="1" w:unhideWhenUsed="1"/>
-    <w:lsdException w:name="Table Contemporary" w:semiHidden="1" w:unhideWhenUsed="1"/>
-    <w:lsdException w:name="Table Elegant" w:semiHidden="1" w:unhideWhenUsed="1"/>
-    <w:lsdException w:name="Table Professional" w:semiHidden="1" w:unhideWhenUsed="1"/>
-    <w:lsdException w:name="Table Subtle 1" w:semiHidden="1" w:unhideWhenUsed="1"/>
-    <w:lsdException w:name="Table Subtle 2" w:semiHidden="1" w:unhideWhenUsed="1"/>
-    <w:lsdException w:name="Table Web 1" w:semiHidden="1" w:unhideWhenUsed="1"/>
-    <w:lsdException w:name="Table Web 2" w:semiHidden="1" w:unhideWhenUsed="1"/>
-    <w:lsdException w:name="Table Web 3" w:semiHidden="1" w:unhideWhenUsed="1"/>
-    <w:lsdException w:name="Balloon Text" w:semiHidden="1" w:unhideWhenUsed="1"/>
-    <w:lsdException w:name="Table Grid" w:uiPriority="0"/>
-    <w:lsdException w:name="Table Theme" w:semiHidden="1" w:unhideWhenUsed="1"/>
-    <w:lsdException w:name="Placeholder Text" w:semiHidden="1"/>
-    <w:lsdException w:name="No Spacing" w:uiPriority="1" w:qFormat="1"/>
-    <w:lsdException w:name="Light Shading" w:uiPriority="60"/>
-    <w:lsdException w:name="Light List" w:uiPriority="61"/>
-    <w:lsdException w:name="Light Grid" w:uiPriority="62"/>
-    <w:lsdException w:name="Medium Shading 1" w:uiPriority="63"/>
-    <w:lsdException w:name="Medium Shading 2" w:uiPriority="64"/>
-    <w:lsdException w:name="Medium List 1" w:uiPriority="65"/>
-    <w:lsdException w:name="Medium List 2" w:uiPriority="66"/>
-    <w:lsdException w:name="Medium Grid 1" w:uiPriority="67"/>
-    <w:lsdException w:name="Medium Grid 2" w:uiPriority="68"/>
-    <w:lsdException w:name="Medium Grid 3" w:uiPriority="69"/>
-    <w:lsdException w:name="Dark List" w:uiPriority="70"/>
-    <w:lsdException w:name="Colorful Shading" w:uiPriority="71"/>
-    <w:lsdException w:name="Colorful List" w:uiPriority="72"/>
-    <w:lsdException w:name="Colorful Grid" w:uiPriority="73"/>
-    <w:lsdException w:name="Light Shading Accent 1" w:uiPriority="60"/>
-    <w:lsdException w:name="Light List Accent 1" w:uiPriority="61"/>
-    <w:lsdException w:name="Light Grid Accent 1" w:uiPriority="62"/>
-    <w:lsdException w:name="Medium Shading 1 Accent 1" w:uiPriority="63"/>
-    <w:lsdException w:name="Medium Shading 2 Accent 1" w:uiPriority="64"/>
-    <w:lsdException w:name="Medium List 1 Accent 1" w:uiPriority="65"/>
-    <w:lsdException w:name="Revision" w:semiHidden="1"/>
-    <w:lsdException w:name="List Paragraph" w:uiPriority="34" w:qFormat="1"/>
-    <w:lsdException w:name="Quote" w:uiPriority="29" w:qFormat="1"/>
-    <w:lsdException w:name="Intense Quote" w:uiPriority="30" w:qFormat="1"/>
-    <w:lsdException w:name="Medium List 2 Accent 1" w:uiPriority="66"/>
-    <w:lsdException w:name="Medium Grid 1 Accent 1" w:uiPriority="67"/>
-    <w:lsdException w:name="Medium Grid 2 Accent 1" w:uiPriority="68"/>
-    <w:lsdException w:name="Medium Grid 3 Accent 1" w:uiPriority="69"/>
-    <w:lsdException w:name="Dark List Accent 1" w:uiPriority="70"/>
-    <w:lsdException w:name="Colorful Shading Accent 1" w:uiPriority="71"/>
-    <w:lsdException w:name="Colorful List Accent 1" w:uiPriority="72"/>
-    <w:lsdException w:name="Colorful Grid Accent 1" w:uiPriority="73"/>
-    <w:lsdException w:name="Light Shading Accent 2" w:uiPriority="60"/>
-    <w:lsdException w:name="Light List Accent 2" w:uiPriority="61"/>
-    <w:lsdException w:name="Light Grid Accent 2" w:uiPriority="62"/>
-    <w:lsdException w:name="Medium Shading 1 Accent 2" w:uiPriority="63"/>
-    <w:lsdException w:name="Medium Shading 2 Accent 2" w:uiPriority="64"/>
-    <w:lsdException w:name="Medium List 1 Accent 2" w:uiPriority="65"/>
-    <w:lsdException w:name="Medium List 2 Accent 2" w:uiPriority="66"/>
-    <w:lsdException w:name="Medium Grid 1 Accent 2" w:uiPriority="67"/>
-    <w:lsdException w:name="Medium Grid 2 Accent 2" w:uiPriority="68"/>
-    <w:lsdException w:name="Medium Grid 3 Accent 2" w:uiPriority="69"/>
-    <w:lsdException w:name="Dark List Accent 2" w:uiPriority="70"/>
-    <w:lsdException w:name="Colorful Shading Accent 2" w:uiPriority="71"/>
-    <w:lsdException w:name="Colorful List Accent 2" w:uiPriority="72"/>
-    <w:lsdException w:name="Colorful Grid Accent 2" w:uiPriority="73"/>
-    <w:lsdException w:name="Light Shading Accent 3" w:uiPriority="60"/>
-    <w:lsdException w:name="Light List Accent 3" w:uiPriority="61"/>
-    <w:lsdException w:name="Light Grid Accent 3" w:uiPriority="62"/>
-    <w:lsdException w:name="Medium Shading 1 Accent 3" w:uiPriority="63"/>
-    <w:lsdException w:name="Medium Shading 2 Accent 3" w:uiPriority="64"/>
-    <w:lsdException w:name="Medium List 1 Accent 3" w:uiPriority="65"/>
-    <w:lsdException w:name="Medium List 2 Accent 3" w:uiPriority="66"/>
-    <w:lsdException w:name="Medium Grid 1 Accent 3" w:uiPriority="67"/>
-    <w:lsdException w:name="Medium Grid 2 Accent 3" w:uiPriority="68"/>
-    <w:lsdException w:name="Medium Grid 3 Accent 3" w:uiPriority="69"/>
-    <w:lsdException w:name="Dark List Accent 3" w:uiPriority="70"/>
-    <w:lsdException w:name="Colorful Shading Accent 3" w:uiPriority="71"/>
-    <w:lsdException w:name="Colorful List Accent 3" w:uiPriority="72"/>
-    <w:lsdException w:name="Colorful Grid Accent 3" w:uiPriority="73"/>
-    <w:lsdException w:name="Light Shading Accent 4" w:uiPriority="60"/>
-    <w:lsdException w:name="Light List Accent 4" w:uiPriority="61"/>
-    <w:lsdException w:name="Light Grid Accent 4" w:uiPriority="62"/>
-    <w:lsdException w:name="Medium Shading 1 Accent 4" w:uiPriority="63"/>
-    <w:lsdException w:name="Medium Shading 2 Accent 4" w:uiPriority="64"/>
-    <w:lsdException w:name="Medium List 1 Accent 4" w:uiPriority="65"/>
-    <w:lsdException w:name="Medium List 2 Accent 4" w:uiPriority="66"/>
-    <w:lsdException w:name="Medium Grid 1 Accent 4" w:uiPriority="67"/>
-    <w:lsdException w:name="Medium Grid 2 Accent 4" w:uiPriority="68"/>
-    <w:lsdException w:name="Medium Grid 3 Accent 4" w:uiPriority="69"/>
-    <w:lsdException w:name="Dark List Accent 4" w:uiPriority="70"/>
-    <w:lsdException w:name="Colorful Shading Accent 4" w:uiPriority="71"/>
-    <w:lsdException w:name="Colorful List Accent 4" w:uiPriority="72"/>
-    <w:lsdException w:name="Colorful Grid Accent 4" w:uiPriority="73"/>
-    <w:lsdException w:name="Light Shading Accent 5" w:uiPriority="60"/>
-    <w:lsdException w:name="Light List Accent 5" w:uiPriority="61"/>
-    <w:lsdException w:name="Light Grid Accent 5" w:uiPriority="62"/>
-    <w:lsdException w:name="Medium Shading 1 Accent 5" w:uiPriority="63"/>
-    <w:lsdException w:name="Medium Shading 2 Accent 5" w:uiPriority="64"/>
-    <w:lsdException w:name="Medium List 1 Accent 5" w:uiPriority="65"/>
-    <w:lsdException w:name="Medium List 2 Accent 5" w:uiPriority="66"/>
-    <w:lsdException w:name="Medium Grid 1 Accent 5" w:uiPriority="67"/>
-    <w:lsdException w:name="Medium Grid 2 Accent 5" w:uiPriority="68"/>
-    <w:lsdException w:name="Medium Grid 3 Accent 5" w:uiPriority="69"/>
-    <w:lsdException w:name="Dark List Accent 5" w:uiPriority="70"/>
-    <w:lsdException w:name="Colorful Shading Accent 5" w:uiPriority="71"/>
-    <w:lsdException w:name="Colorful List Accent 5" w:uiPriority="72"/>
-    <w:lsdException w:name="Colorful Grid Accent 5" w:uiPriority="73"/>
-    <w:lsdException w:name="Light Shading Accent 6" w:uiPriority="60"/>
-    <w:lsdException w:name="Light List Accent 6" w:uiPriority="61"/>
-    <w:lsdException w:name="Light Grid Accent 6" w:uiPriority="62"/>
-    <w:lsdException w:name="Medium Shading 1 Accent 6" w:uiPriority="63"/>
-    <w:lsdException w:name="Medium Shading 2 Accent 6" w:uiPriority="64"/>
-    <w:lsdException w:name="Medium List 1 Accent 6" w:uiPriority="65"/>
-    <w:lsdException w:name="Medium List 2 Accent 6" w:uiPriority="66"/>
-    <w:lsdException w:name="Medium Grid 1 Accent 6" w:uiPriority="67"/>
-    <w:lsdException w:name="Medium Grid 2 Accent 6" w:uiPriority="68"/>
-    <w:lsdException w:name="Medium Grid 3 Accent 6" w:uiPriority="69"/>
-    <w:lsdException w:name="Dark List Accent 6" w:uiPriority="70"/>
-    <w:lsdException w:name="Colorful Shading Accent 6" w:uiPriority="71"/>
-    <w:lsdException w:name="Colorful List Accent 6" w:uiPriority="72"/>
-    <w:lsdException w:name="Colorful Grid Accent 6" w:uiPriority="73"/>
-    <w:lsdException w:name="Subtle Emphasis" w:uiPriority="19" w:qFormat="1"/>
-    <w:lsdException w:name="Intense Emphasis" w:uiPriority="21" w:qFormat="1"/>
-    <w:lsdException w:name="Subtle Reference" w:uiPriority="31" w:qFormat="1"/>
-    <w:lsdException w:name="Intense Reference" w:uiPriority="32" w:qFormat="1"/>
-    <w:lsdException w:name="Book Title" w:uiPriority="33" w:qFormat="1"/>
-    <w:lsdException w:name="Bibliography" w:semiHidden="1" w:uiPriority="37" w:unhideWhenUsed="1"/>
-    <w:lsdException w:name="TOC Heading" w:semiHidden="1" w:uiPriority="39" w:unhideWhenUsed="1" w:qFormat="1"/>
-    <w:lsdException w:name="Plain Table 1" w:uiPriority="41"/>
-    <w:lsdException w:name="Plain Table 2" w:uiPriority="42"/>
-    <w:lsdException w:name="Plain Table 3" w:uiPriority="43"/>
-    <w:lsdException w:name="Plain Table 4" w:uiPriority="44"/>
-    <w:lsdException w:name="Plain Table 5" w:uiPriority="45"/>
-    <w:lsdException w:name="Grid Table Light" w:uiPriority="40"/>
-    <w:lsdException w:name="Grid Table 1 Light" w:uiPriority="46"/>
-    <w:lsdException w:name="Grid Table 2" w:uiPriority="47"/>
-    <w:lsdException w:name="Grid Table 3" w:uiPriority="48"/>
-    <w:lsdException w:name="Grid Table 4" w:uiPriority="49"/>
-    <w:lsdException w:name="Grid Table 5 Dark" w:uiPriority="50"/>
-    <w:lsdException w:name="Grid Table 6 Colorful" w:uiPriority="51"/>
-    <w:lsdException w:name="Grid Table 7 Colorful" w:uiPriority="52"/>
-    <w:lsdException w:name="Grid Table 1 Light Accent 1" w:uiPriority="46"/>
-    <w:lsdException w:name="Grid Table 2 Accent 1" w:uiPriority="47"/>
-    <w:lsdException w:name="Grid Table 3 Accent 1" w:uiPriority="48"/>
-    <w:lsdException w:name="Grid Table 4 Accent 1" w:uiPriority="49"/>
-    <w:lsdException w:name="Grid Table 5 Dark Accent 1" w:uiPriority="50"/>
-    <w:lsdException w:name="Grid Table 6 Colorful Accent 1" w:uiPriority="51"/>
-    <w:lsdException w:name="Grid Table 7 Colorful Accent 1" w:uiPriority="52"/>
-    <w:lsdException w:name="Grid Table 1 Light Accent 2" w:uiPriority="46"/>
-    <w:lsdException w:name="Grid Table 2 Accent 2" w:uiPriority="47"/>
-    <w:lsdException w:name="Grid Table 3 Accent 2" w:uiPriority="48"/>
-    <w:lsdException w:name="Grid Table 4 Accent 2" w:uiPriority="49"/>
-    <w:lsdException w:name="Grid Table 5 Dark Accent 2" w:uiPriority="50"/>
-    <w:lsdException w:name="Grid Table 6 Colorful Accent 2" w:uiPriority="51"/>
-    <w:lsdException w:name="Grid Table 7 Colorful Accent 2" w:uiPriority="52"/>
-    <w:lsdException w:name="Grid Table 1 Light Accent 3" w:uiPriority="46"/>
-    <w:lsdException w:name="Grid Table 2 Accent 3" w:uiPriority="47"/>
-    <w:lsdException w:name="Grid Table 3 Accent 3" w:uiPriority="48"/>
-    <w:lsdException w:name="Grid Table 4 Accent 3" w:uiPriority="49"/>
-    <w:lsdException w:name="Grid Table 5 Dark Accent 3" w:uiPriority="50"/>
-    <w:lsdException w:name="Grid Table 6 Colorful Accent 3" w:uiPriority="51"/>
-    <w:lsdException w:name="Grid Table 7 Colorful Accent 3" w:uiPriority="52"/>
-    <w:lsdException w:name="Grid Table 1 Light Accent 4" w:uiPriority="46"/>
-    <w:lsdException w:name="Grid Table 2 Accent 4" w:uiPriority="47"/>
-    <w:lsdException w:name="Grid Table 3 Accent 4" w:uiPriority="48"/>
-    <w:lsdException w:name="Grid Table 4 Accent 4" w:uiPriority="49"/>
-    <w:lsdException w:name="Grid Table 5 Dark Accent 4" w:uiPriority="50"/>
-    <w:lsdException w:name="Grid Table 6 Colorful Accent 4" w:uiPriority="51"/>
-    <w:lsdException w:name="Grid Table 7 Colorful Accent 4" w:uiPriority="52"/>
-    <w:lsdException w:name="Grid Table 1 Light Accent 5" w:uiPriority="46"/>
-    <w:lsdException w:name="Grid Table 2 Accent 5" w:uiPriority="47"/>
-    <w:lsdException w:name="Grid Table 3 Accent 5" w:uiPriority="48"/>
-    <w:lsdException w:name="Grid Table 4 Accent 5" w:uiPriority="49"/>
-    <w:lsdException w:name="Grid Table 5 Dark Accent 5" w:uiPriority="50"/>
-    <w:lsdException w:name="Grid Table 6 Colorful Accent 5" w:uiPriority="51"/>
-    <w:lsdException w:name="Grid Table 7 Colorful Accent 5" w:uiPriority="52"/>
-    <w:lsdException w:name="Grid Table 1 Light Accent 6" w:uiPriority="46"/>
-    <w:lsdException w:name="Grid Table 2 Accent 6" w:uiPriority="47"/>
-    <w:lsdException w:name="Grid Table 3 Accent 6" w:uiPriority="48"/>
-    <w:lsdException w:name="Grid Table 4 Accent 6" w:uiPriority="49"/>
-    <w:lsdException w:name="Grid Table 5 Dark Accent 6" w:uiPriority="50"/>
-    <w:lsdException w:name="Grid Table 6 Colorful Accent 6" w:uiPriority="51"/>
-    <w:lsdException w:name="Grid Table 7 Colorful Accent 6" w:uiPriority="52"/>
-    <w:lsdException w:name="List Table 1 Light" w:uiPriority="46"/>
-    <w:lsdException w:name="List Table 2" w:uiPriority="47"/>
-    <w:lsdException w:name="List Table 3" w:uiPriority="48"/>
-    <w:lsdException w:name="List Table 4" w:uiPriority="49"/>
-    <w:lsdException w:name="List Table 5 Dark" w:uiPriority="50"/>
-    <w:lsdException w:name="List Table 6 Colorful" w:uiPriority="51"/>
-    <w:lsdException w:name="List Table 7 Colorful" w:uiPriority="52"/>
-    <w:lsdException w:name="List Table 1 Light Accent 1" w:uiPriority="46"/>
-    <w:lsdException w:name="List Table 2 Accent 1" w:uiPriority="47"/>
-    <w:lsdException w:name="List Table 3 Accent 1" w:uiPriority="48"/>
-    <w:lsdException w:name="List Table 4 Accent 1" w:uiPriority="49"/>
-    <w:lsdException w:name="List Table 5 Dark Accent 1" w:uiPriority="50"/>
-    <w:lsdException w:name="List Table 6 Colorful Accent 1" w:uiPriority="51"/>
-    <w:lsdException w:name="List Table 7 Colorful Accent 1" w:uiPriority="52"/>
-    <w:lsdException w:name="List Table 1 Light Accent 2" w:uiPriority="46"/>
-    <w:lsdException w:name="List Table 2 Accent 2" w:uiPriority="47"/>
-    <w:lsdException w:name="List Table 3 Accent 2" w:uiPriority="48"/>
-    <w:lsdException w:name="List Table 4 Accent 2" w:uiPriority="49"/>
-    <w:lsdException w:name="List Table 5 Dark Accent 2" w:uiPriority="50"/>
-    <w:lsdException w:name="List Table 6 Colorful Accent 2" w:uiPriority="51"/>
-    <w:lsdException w:name="List Table 7 Colorful Accent 2" w:uiPriority="52"/>
-    <w:lsdException w:name="List Table 1 Light Accent 3" w:uiPriority="46"/>
-    <w:lsdException w:name="List Table 2 Accent 3" w:uiPriority="47"/>
-    <w:lsdException w:name="List Table 3 Accent 3" w:uiPriority="48"/>
-    <w:lsdException w:name="List Table 4 Accent 3" w:uiPriority="49"/>
-    <w:lsdException w:name="List Table 5 Dark Accent 3" w:uiPriority="50"/>
-    <w:lsdException w:name="List Table 6 Colorful Accent 3" w:uiPriority="51"/>
-    <w:lsdException w:name="List Table 7 Colorful Accent 3" w:uiPriority="52"/>
-    <w:lsdException w:name="List Table 1 Light Accent 4" w:uiPriority="46"/>
-    <w:lsdException w:name="List Table 2 Accent 4" w:uiPriority="47"/>
-    <w:lsdException w:name="List Table 3 Accent 4" w:uiPriority="48"/>
-    <w:lsdException w:name="List Table 4 Accent 4" w:uiPriority="49"/>
-    <w:lsdException w:name="List Table 5 Dark Accent 4" w:uiPriority="50"/>
-    <w:lsdException w:name="List Table 6 Colorful Accent 4" w:uiPriority="51"/>
-    <w:lsdException w:name="List Table 7 Colorful Accent 4" w:uiPriority="52"/>
-    <w:lsdException w:name="List Table 1 Light Accent 5" w:uiPriority="46"/>
-    <w:lsdException w:name="List Table 2 Accent 5" w:uiPriority="47"/>
-    <w:lsdException w:name="List Table 3 Accent 5" w:uiPriority="48"/>
-    <w:lsdException w:name="List Table 4 Accent 5" w:uiPriority="49"/>
-    <w:lsdException w:name="List Table 5 Dark Accent 5" w:uiPriority="50"/>
-    <w:lsdException w:name="List Table 6 Colorful Accent 5" w:uiPriority="51"/>
-    <w:lsdException w:name="List Table 7 Colorful Accent 5" w:uiPriority="52"/>
-    <w:lsdException w:name="List Table 1 Light Accent 6" w:uiPriority="46"/>
-    <w:lsdException w:name="List Table 2 Accent 6" w:uiPriority="47"/>
-    <w:lsdException w:name="List Table 3 Accent 6" w:uiPriority="48"/>
-    <w:lsdException w:name="List Table 4 Accent 6" w:uiPriority="49"/>
-    <w:lsdException w:name="List Table 5 Dark Accent 6" w:uiPriority="50"/>
-    <w:lsdException w:name="List Table 6 Colorful Accent 6" w:uiPriority="51"/>
-    <w:lsdException w:name="List Table 7 Colorful Accent 6" w:uiPriority="52"/>
+  <w:latentStyles w:defLockedState="0" w:defUIPriority="99" w:defSemiHidden="1" w:defUnhideWhenUsed="1" w:defQFormat="0" w:count="267">
+    <w:lsdException w:name="Normal" w:semiHidden="0" w:uiPriority="0" w:unhideWhenUsed="0" w:qFormat="1"/>
+    <w:lsdException w:name="heading 1" w:semiHidden="0" w:uiPriority="9" w:unhideWhenUsed="0" w:qFormat="1"/>
+    <w:lsdException w:name="heading 2" w:uiPriority="9" w:qFormat="1"/>
+    <w:lsdException w:name="heading 3" w:uiPriority="9" w:qFormat="1"/>
+    <w:lsdException w:name="heading 4" w:uiPriority="9" w:qFormat="1"/>
+    <w:lsdException w:name="heading 5" w:uiPriority="9" w:qFormat="1"/>
+    <w:lsdException w:name="heading 6" w:uiPriority="9" w:qFormat="1"/>
+    <w:lsdException w:name="heading 7" w:uiPriority="9" w:qFormat="1"/>
+    <w:lsdException w:name="heading 8" w:uiPriority="9" w:qFormat="1"/>
+    <w:lsdException w:name="heading 9" w:uiPriority="9" w:qFormat="1"/>
+    <w:lsdException w:name="toc 1" w:uiPriority="39"/>
+    <w:lsdException w:name="toc 2" w:uiPriority="39"/>
+    <w:lsdException w:name="toc 3" w:uiPriority="39"/>
+    <w:lsdException w:name="toc 4" w:uiPriority="39"/>
+    <w:lsdException w:name="toc 5" w:uiPriority="39"/>
+    <w:lsdException w:name="toc 6" w:uiPriority="39"/>
+    <w:lsdException w:name="toc 7" w:uiPriority="39"/>
+    <w:lsdException w:name="toc 8" w:uiPriority="39"/>
+    <w:lsdException w:name="toc 9" w:uiPriority="39"/>
+    <w:lsdException w:name="header" w:uiPriority="0"/>
+    <w:lsdException w:name="caption" w:uiPriority="35" w:qFormat="1"/>
+    <w:lsdException w:name="Title" w:semiHidden="0" w:uiPriority="10" w:unhideWhenUsed="0" w:qFormat="1"/>
+    <w:lsdException w:name="Default Paragraph Font" w:uiPriority="1"/>
+    <w:lsdException w:name="Subtitle" w:semiHidden="0" w:uiPriority="11" w:unhideWhenUsed="0" w:qFormat="1"/>
+    <w:lsdException w:name="Hyperlink" w:uiPriority="0"/>
+    <w:lsdException w:name="Strong" w:semiHidden="0" w:uiPriority="22" w:unhideWhenUsed="0" w:qFormat="1"/>
+    <w:lsdException w:name="Emphasis" w:semiHidden="0" w:uiPriority="20" w:unhideWhenUsed="0" w:qFormat="1"/>
+    <w:lsdException w:name="Table Grid" w:semiHidden="0" w:uiPriority="0" w:unhideWhenUsed="0"/>
+    <w:lsdException w:name="Placeholder Text" w:unhideWhenUsed="0"/>
+    <w:lsdException w:name="No Spacing" w:semiHidden="0" w:uiPriority="1" w:unhideWhenUsed="0" w:qFormat="1"/>
+    <w:lsdException w:name="Light Shading" w:semiHidden="0" w:uiPriority="60" w:unhideWhenUsed="0"/>
+    <w:lsdException w:name="Light List" w:semiHidden="0" w:uiPriority="61" w:unhideWhenUsed="0"/>
+    <w:lsdException w:name="Light Grid" w:semiHidden="0" w:uiPriority="62" w:unhideWhenUsed="0"/>
+    <w:lsdException w:name="Medium Shading 1" w:semiHidden="0" w:uiPriority="63" w:unhideWhenUsed="0"/>
+    <w:lsdException w:name="Medium Shading 2" w:semiHidden="0" w:uiPriority="64" w:unhideWhenUsed="0"/>
+    <w:lsdException w:name="Medium List 1" w:semiHidden="0" w:uiPriority="65" w:unhideWhenUsed="0"/>
+    <w:lsdException w:name="Medium List 2" w:semiHidden="0" w:uiPriority="66" w:unhideWhenUsed="0"/>
+    <w:lsdException w:name="Medium Grid 1" w:semiHidden="0" w:uiPriority="67" w:unhideWhenUsed="0"/>
+    <w:lsdException w:name="Medium Grid 2" w:semiHidden="0" w:uiPriority="68" w:unhideWhenUsed="0"/>
+    <w:lsdException w:name="Medium Grid 3" w:semiHidden="0" w:uiPriority="69" w:unhideWhenUsed="0"/>
+    <w:lsdException w:name="Dark List" w:semiHidden="0" w:uiPriority="70" w:unhideWhenUsed="0"/>
+    <w:lsdException w:name="Colorful Shading" w:semiHidden="0" w:uiPriority="71" w:unhideWhenUsed="0"/>
+    <w:lsdException w:name="Colorful List" w:semiHidden="0" w:uiPriority="72" w:unhideWhenUsed="0"/>
+    <w:lsdException w:name="Colorful Grid" w:semiHidden="0" w:uiPriority="73" w:unhideWhenUsed="0"/>
+    <w:lsdException w:name="Light Shading Accent 1" w:semiHidden="0" w:uiPriority="60" w:unhideWhenUsed="0"/>
+    <w:lsdException w:name="Light List Accent 1" w:semiHidden="0" w:uiPriority="61" w:unhideWhenUsed="0"/>
+    <w:lsdException w:name="Light Grid Accent 1" w:semiHidden="0" w:uiPriority="62" w:unhideWhenUsed="0"/>
+    <w:lsdException w:name="Medium Shading 1 Accent 1" w:semiHidden="0" w:uiPriority="63" w:unhideWhenUsed="0"/>
+    <w:lsdException w:name="Medium Shading 2 Accent 1" w:semiHidden="0" w:uiPriority="64" w:unhideWhenUsed="0"/>
+    <w:lsdException w:name="Medium List 1 Accent 1" w:semiHidden="0" w:uiPriority="65" w:unhideWhenUsed="0"/>
+    <w:lsdException w:name="Revision" w:unhideWhenUsed="0"/>
+    <w:lsdException w:name="List Paragraph" w:semiHidden="0" w:uiPriority="34" w:unhideWhenUsed="0" w:qFormat="1"/>
+    <w:lsdException w:name="Quote" w:semiHidden="0" w:uiPriority="29" w:unhideWhenUsed="0" w:qFormat="1"/>
+    <w:lsdException w:name="Intense Quote" w:semiHidden="0" w:uiPriority="30" w:unhideWhenUsed="0" w:qFormat="1"/>
+    <w:lsdException w:name="Medium List 2 Accent 1" w:semiHidden="0" w:uiPriority="66" w:unhideWhenUsed="0"/>
+    <w:lsdException w:name="Medium Grid 1 Accent 1" w:semiHidden="0" w:uiPriority="67" w:unhideWhenUsed="0"/>
+    <w:lsdException w:name="Medium Grid 2 Accent 1" w:semiHidden="0" w:uiPriority="68" w:unhideWhenUsed="0"/>
+    <w:lsdException w:name="Medium Grid 3 Accent 1" w:semiHidden="0" w:uiPriority="69" w:unhideWhenUsed="0"/>
+    <w:lsdException w:name="Dark List Accent 1" w:semiHidden="0" w:uiPriority="70" w:unhideWhenUsed="0"/>
+    <w:lsdException w:name="Colorful Shading Accent 1" w:semiHidden="0" w:uiPriority="71" w:unhideWhenUsed="0"/>
+    <w:lsdException w:name="Colorful List Accent 1" w:semiHidden="0" w:uiPriority="72" w:unhideWhenUsed="0"/>
+    <w:lsdException w:name="Colorful Grid Accent 1" w:semiHidden="0" w:uiPriority="73" w:unhideWhenUsed="0"/>
+    <w:lsdException w:name="Light Shading Accent 2" w:semiHidden="0" w:uiPriority="60" w:unhideWhenUsed="0"/>
+    <w:lsdException w:name="Light List Accent 2" w:semiHidden="0" w:uiPriority="61" w:unhideWhenUsed="0"/>
+    <w:lsdException w:name="Light Grid Accent 2" w:semiHidden="0" w:uiPriority="62" w:unhideWhenUsed="0"/>
+    <w:lsdException w:name="Medium Shading 1 Accent 2" w:semiHidden="0" w:uiPriority="63" w:unhideWhenUsed="0"/>
+    <w:lsdException w:name="Medium Shading 2 Accent 2" w:semiHidden="0" w:uiPriority="64" w:unhideWhenUsed="0"/>
+    <w:lsdException w:name="Medium List 1 Accent 2" w:semiHidden="0" w:uiPriority="65" w:unhideWhenUsed="0"/>
+    <w:lsdException w:name="Medium List 2 Accent 2" w:semiHidden="0" w:uiPriority="66" w:unhideWhenUsed="0"/>
+    <w:lsdException w:name="Medium Grid 1 Accent 2" w:semiHidden="0" w:uiPriority="67" w:unhideWhenUsed="0"/>
+    <w:lsdException w:name="Medium Grid 2 Accent 2" w:semiHidden="0" w:uiPriority="68" w:unhideWhenUsed="0"/>
+    <w:lsdException w:name="Medium Grid 3 Accent 2" w:semiHidden="0" w:uiPriority="69" w:unhideWhenUsed="0"/>
+    <w:lsdException w:name="Dark List Accent 2" w:semiHidden="0" w:uiPriority="70" w:unhideWhenUsed="0"/>
+    <w:lsdException w:name="Colorful Shading Accent 2" w:semiHidden="0" w:uiPriority="71" w:unhideWhenUsed="0"/>
+    <w:lsdException w:name="Colorful List Accent 2" w:semiHidden="0" w:uiPriority="72" w:unhideWhenUsed="0"/>
+    <w:lsdException w:name="Colorful Grid Accent 2" w:semiHidden="0" w:uiPriority="73" w:unhideWhenUsed="0"/>
+    <w:lsdException w:name="Light Shading Accent 3" w:semiHidden="0" w:uiPriority="60" w:unhideWhenUsed="0"/>
+    <w:lsdException w:name="Light List Accent 3" w:semiHidden="0" w:uiPriority="61" w:unhideWhenUsed="0"/>
+    <w:lsdException w:name="Light Grid Accent 3" w:semiHidden="0" w:uiPriority="62" w:unhideWhenUsed="0"/>
+    <w:lsdException w:name="Medium Shading 1 Accent 3" w:semiHidden="0" w:uiPriority="63" w:unhideWhenUsed="0"/>
+    <w:lsdException w:name="Medium Shading 2 Accent 3" w:semiHidden="0" w:uiPriority="64" w:unhideWhenUsed="0"/>
+    <w:lsdException w:name="Medium List 1 Accent 3" w:semiHidden="0" w:uiPriority="65" w:unhideWhenUsed="0"/>
+    <w:lsdException w:name="Medium List 2 Accent 3" w:semiHidden="0" w:uiPriority="66" w:unhideWhenUsed="0"/>
+    <w:lsdException w:name="Medium Grid 1 Accent 3" w:semiHidden="0" w:uiPriority="67" w:unhideWhenUsed="0"/>
+    <w:lsdException w:name="Medium Grid 2 Accent 3" w:semiHidden="0" w:uiPriority="68" w:unhideWhenUsed="0"/>
+    <w:lsdException w:name="Medium Grid 3 Accent 3" w:semiHidden="0" w:uiPriority="69" w:unhideWhenUsed="0"/>
+    <w:lsdException w:name="Dark List Accent 3" w:semiHidden="0" w:uiPriority="70" w:unhideWhenUsed="0"/>
+    <w:lsdException w:name="Colorful Shading Accent 3" w:semiHidden="0" w:uiPriority="71" w:unhideWhenUsed="0"/>
+    <w:lsdException w:name="Colorful List Accent 3" w:semiHidden="0" w:uiPriority="72" w:unhideWhenUsed="0"/>
+    <w:lsdException w:name="Colorful Grid Accent 3" w:semiHidden="0" w:uiPriority="73" w:unhideWhenUsed="0"/>
+    <w:lsdException w:name="Light Shading Accent 4" w:semiHidden="0" w:uiPriority="60" w:unhideWhenUsed="0"/>
+    <w:lsdException w:name="Light List Accent 4" w:semiHidden="0" w:uiPriority="61" w:unhideWhenUsed="0"/>
+    <w:lsdException w:name="Light Grid Accent 4" w:semiHidden="0" w:uiPriority="62" w:unhideWhenUsed="0"/>
+    <w:lsdException w:name="Medium Shading 1 Accent 4" w:semiHidden="0" w:uiPriority="63" w:unhideWhenUsed="0"/>
+    <w:lsdException w:name="Medium Shading 2 Accent 4" w:semiHidden="0" w:uiPriority="64" w:unhideWhenUsed="0"/>
+    <w:lsdException w:name="Medium List 1 Accent 4" w:semiHidden="0" w:uiPriority="65" w:unhideWhenUsed="0"/>
+    <w:lsdException w:name="Medium List 2 Accent 4" w:semiHidden="0" w:uiPriority="66" w:unhideWhenUsed="0"/>
+    <w:lsdException w:name="Medium Grid 1 Accent 4" w:semiHidden="0" w:uiPriority="67" w:unhideWhenUsed="0"/>
+    <w:lsdException w:name="Medium Grid 2 Accent 4" w:semiHidden="0" w:uiPriority="68" w:unhideWhenUsed="0"/>
+    <w:lsdException w:name="Medium Grid 3 Accent 4" w:semiHidden="0" w:uiPriority="69" w:unhideWhenUsed="0"/>
+    <w:lsdException w:name="Dark List Accent 4" w:semiHidden="0" w:uiPriority="70" w:unhideWhenUsed="0"/>
+    <w:lsdException w:name="Colorful Shading Accent 4" w:semiHidden="0" w:uiPriority="71" w:unhideWhenUsed="0"/>
+    <w:lsdException w:name="Colorful List Accent 4" w:semiHidden="0" w:uiPriority="72" w:unhideWhenUsed="0"/>
+    <w:lsdException w:name="Colorful Grid Accent 4" w:semiHidden="0" w:uiPriority="73" w:unhideWhenUsed="0"/>
+    <w:lsdException w:name="Light Shading Accent 5" w:semiHidden="0" w:uiPriority="60" w:unhideWhenUsed="0"/>
+    <w:lsdException w:name="Light List Accent 5" w:semiHidden="0" w:uiPriority="61" w:unhideWhenUsed="0"/>
+    <w:lsdException w:name="Light Grid Accent 5" w:semiHidden="0" w:uiPriority="62" w:unhideWhenUsed="0"/>
+    <w:lsdException w:name="Medium Shading 1 Accent 5" w:semiHidden="0" w:uiPriority="63" w:unhideWhenUsed="0"/>
+    <w:lsdException w:name="Medium Shading 2 Accent 5" w:semiHidden="0" w:uiPriority="64" w:unhideWhenUsed="0"/>
+    <w:lsdException w:name="Medium List 1 Accent 5" w:semiHidden="0" w:uiPriority="65" w:unhideWhenUsed="0"/>
+    <w:lsdException w:name="Medium List 2 Accent 5" w:semiHidden="0" w:uiPriority="66" w:unhideWhenUsed="0"/>
+    <w:lsdException w:name="Medium Grid 1 Accent 5" w:semiHidden="0" w:uiPriority="67" w:unhideWhenUsed="0"/>
+    <w:lsdException w:name="Medium Grid 2 Accent 5" w:semiHidden="0" w:uiPriority="68" w:unhideWhenUsed="0"/>
+    <w:lsdException w:name="Medium Grid 3 Accent 5" w:semiHidden="0" w:uiPriority="69" w:unhideWhenUsed="0"/>
+    <w:lsdException w:name="Dark List Accent 5" w:semiHidden="0" w:uiPriority="70" w:unhideWhenUsed="0"/>
+    <w:lsdException w:name="Colorful Shading Accent 5" w:semiHidden="0" w:uiPriority="71" w:unhideWhenUsed="0"/>
+    <w:lsdException w:name="Colorful List Accent 5" w:semiHidden="0" w:uiPriority="72" w:unhideWhenUsed="0"/>
+    <w:lsdException w:name="Colorful Grid Accent 5" w:semiHidden="0" w:uiPriority="73" w:unhideWhenUsed="0"/>
+    <w:lsdException w:name="Light Shading Accent 6" w:semiHidden="0" w:uiPriority="60" w:unhideWhenUsed="0"/>
+    <w:lsdException w:name="Light List Accent 6" w:semiHidden="0" w:uiPriority="61" w:unhideWhenUsed="0"/>
+    <w:lsdException w:name="Light Grid Accent 6" w:semiHidden="0" w:uiPriority="62" w:unhideWhenUsed="0"/>
+    <w:lsdException w:name="Medium Shading 1 Accent 6" w:semiHidden="0" w:uiPriority="63" w:unhideWhenUsed="0"/>
+    <w:lsdException w:name="Medium Shading 2 Accent 6" w:semiHidden="0" w:uiPriority="64" w:unhideWhenUsed="0"/>
+    <w:lsdException w:name="Medium List 1 Accent 6" w:semiHidden="0" w:uiPriority="65" w:unhideWhenUsed="0"/>
+    <w:lsdException w:name="Medium List 2 Accent 6" w:semiHidden="0" w:uiPriority="66" w:unhideWhenUsed="0"/>
+    <w:lsdException w:name="Medium Grid 1 Accent 6" w:semiHidden="0" w:uiPriority="67" w:unhideWhenUsed="0"/>
+    <w:lsdException w:name="Medium Grid 2 Accent 6" w:semiHidden="0" w:uiPriority="68" w:unhideWhenUsed="0"/>
+    <w:lsdException w:name="Medium Grid 3 Accent 6" w:semiHidden="0" w:uiPriority="69" w:unhideWhenUsed="0"/>
+    <w:lsdException w:name="Dark List Accent 6" w:semiHidden="0" w:uiPriority="70" w:unhideWhenUsed="0"/>
+    <w:lsdException w:name="Colorful Shading Accent 6" w:semiHidden="0" w:uiPriority="71" w:unhideWhenUsed="0"/>
+    <w:lsdException w:name="Colorful List Accent 6" w:semiHidden="0" w:uiPriority="72" w:unhideWhenUsed="0"/>
+    <w:lsdException w:name="Colorful Grid Accent 6" w:semiHidden="0" w:uiPriority="73" w:unhideWhenUsed="0"/>
+    <w:lsdException w:name="Subtle Emphasis" w:semiHidden="0" w:uiPriority="19" w:unhideWhenUsed="0" w:qFormat="1"/>
+    <w:lsdException w:name="Intense Emphasis" w:semiHidden="0" w:uiPriority="21" w:unhideWhenUsed="0" w:qFormat="1"/>
+    <w:lsdException w:name="Subtle Reference" w:semiHidden="0" w:uiPriority="31" w:unhideWhenUsed="0" w:qFormat="1"/>
+    <w:lsdException w:name="Intense Reference" w:semiHidden="0" w:uiPriority="32" w:unhideWhenUsed="0" w:qFormat="1"/>
+    <w:lsdException w:name="Book Title" w:semiHidden="0" w:uiPriority="33" w:unhideWhenUsed="0" w:qFormat="1"/>
+    <w:lsdException w:name="Bibliography" w:uiPriority="37"/>
+    <w:lsdException w:name="TOC Heading" w:uiPriority="39" w:qFormat="1"/>
   </w:latentStyles>
   <w:style w:type="paragraph" w:default="1" w:styleId="Normal">
     <w:name w:val="Normal"/>
@@ -5326,6 +5164,7 @@
       <w:spacing w:after="0" w:line="240" w:lineRule="auto"/>
     </w:pPr>
     <w:tblPr>
+      <w:tblInd w:w="0" w:type="dxa"/>
       <w:tblBorders>
         <w:top w:val="single" w:sz="4" w:space="0" w:color="auto"/>
         <w:left w:val="single" w:sz="4" w:space="0" w:color="auto"/>
@@ -5334,6 +5173,12 @@
         <w:insideH w:val="single" w:sz="4" w:space="0" w:color="auto"/>
         <w:insideV w:val="single" w:sz="4" w:space="0" w:color="auto"/>
       </w:tblBorders>
+      <w:tblCellMar>
+        <w:top w:w="0" w:type="dxa"/>
+        <w:left w:w="108" w:type="dxa"/>
+        <w:bottom w:w="0" w:type="dxa"/>
+        <w:right w:w="108" w:type="dxa"/>
+      </w:tblCellMar>
     </w:tblPr>
   </w:style>
   <w:style w:type="paragraph" w:customStyle="1" w:styleId="EstiloSuperiorDuploAutomtica05ptLarguradalinhaInfe">
@@ -5376,6 +5221,196 @@
       <w:ind w:left="720"/>
       <w:contextualSpacing/>
     </w:pPr>
+  </w:style>
+</w:styles>
+</file>
+
+<file path=word/stylesWithEffects.xml><?xml version="1.0" encoding="utf-8"?>
+<w:styles xmlns:wpc="http://schemas.microsoft.com/office/word/2010/wordprocessingCanvas" xmlns:mc="http://schemas.openxmlformats.org/markup-compatibility/2006" xmlns:o="urn:schemas-microsoft-com:office:office" xmlns:r="http://schemas.openxmlformats.org/officeDocument/2006/relationships" xmlns:m="http://schemas.openxmlformats.org/officeDocument/2006/math" xmlns:v="urn:schemas-microsoft-com:vml" xmlns:wp14="http://schemas.microsoft.com/office/word/2010/wordprocessingDrawing" xmlns:wp="http://schemas.openxmlformats.org/drawingml/2006/wordprocessingDrawing" xmlns:w10="urn:schemas-microsoft-com:office:word" xmlns:w="http://schemas.openxmlformats.org/wordprocessingml/2006/main" xmlns:w14="http://schemas.microsoft.com/office/word/2010/wordml" xmlns:wpg="http://schemas.microsoft.com/office/word/2010/wordprocessingGroup" xmlns:wpi="http://schemas.microsoft.com/office/word/2010/wordprocessingInk" xmlns:wne="http://schemas.microsoft.com/office/word/2006/wordml" xmlns:wps="http://schemas.microsoft.com/office/word/2010/wordprocessingShape" mc:Ignorable="w14 wp14">
+  <w:docDefaults>
+    <w:rPrDefault>
+      <w:rPr>
+        <w:rFonts w:asciiTheme="minorHAnsi" w:eastAsiaTheme="minorEastAsia" w:hAnsiTheme="minorHAnsi" w:cstheme="minorBidi"/>
+        <w:sz w:val="22"/>
+        <w:szCs w:val="22"/>
+        <w:lang w:val="pt-BR" w:eastAsia="pt-BR" w:bidi="ar-SA"/>
+      </w:rPr>
+    </w:rPrDefault>
+    <w:pPrDefault>
+      <w:pPr>
+        <w:spacing w:after="200" w:line="276" w:lineRule="auto"/>
+      </w:pPr>
+    </w:pPrDefault>
+  </w:docDefaults>
+  <w:latentStyles w:defLockedState="0" w:defUIPriority="99" w:defSemiHidden="1" w:defUnhideWhenUsed="1" w:defQFormat="0" w:count="267">
+    <w:lsdException w:name="Normal" w:semiHidden="0" w:uiPriority="0" w:unhideWhenUsed="0" w:qFormat="1"/>
+    <w:lsdException w:name="heading 1" w:semiHidden="0" w:uiPriority="9" w:unhideWhenUsed="0" w:qFormat="1"/>
+    <w:lsdException w:name="heading 2" w:uiPriority="9" w:qFormat="1"/>
+    <w:lsdException w:name="heading 3" w:uiPriority="9" w:qFormat="1"/>
+    <w:lsdException w:name="heading 4" w:uiPriority="9" w:qFormat="1"/>
+    <w:lsdException w:name="heading 5" w:uiPriority="9" w:qFormat="1"/>
+    <w:lsdException w:name="heading 6" w:uiPriority="9" w:qFormat="1"/>
+    <w:lsdException w:name="heading 7" w:uiPriority="9" w:qFormat="1"/>
+    <w:lsdException w:name="heading 8" w:uiPriority="9" w:qFormat="1"/>
+    <w:lsdException w:name="heading 9" w:uiPriority="9" w:qFormat="1"/>
+    <w:lsdException w:name="toc 1" w:uiPriority="39"/>
+    <w:lsdException w:name="toc 2" w:uiPriority="39"/>
+    <w:lsdException w:name="toc 3" w:uiPriority="39"/>
+    <w:lsdException w:name="toc 4" w:uiPriority="39"/>
+    <w:lsdException w:name="toc 5" w:uiPriority="39"/>
+    <w:lsdException w:name="toc 6" w:uiPriority="39"/>
+    <w:lsdException w:name="toc 7" w:uiPriority="39"/>
+    <w:lsdException w:name="toc 8" w:uiPriority="39"/>
+    <w:lsdException w:name="toc 9" w:uiPriority="39"/>
+    <w:lsdException w:name="caption" w:uiPriority="35" w:qFormat="1"/>
+    <w:lsdException w:name="Title" w:semiHidden="0" w:uiPriority="10" w:unhideWhenUsed="0" w:qFormat="1"/>
+    <w:lsdException w:name="Default Paragraph Font" w:uiPriority="1"/>
+    <w:lsdException w:name="Subtitle" w:semiHidden="0" w:uiPriority="11" w:unhideWhenUsed="0" w:qFormat="1"/>
+    <w:lsdException w:name="Strong" w:semiHidden="0" w:uiPriority="22" w:unhideWhenUsed="0" w:qFormat="1"/>
+    <w:lsdException w:name="Emphasis" w:semiHidden="0" w:uiPriority="20" w:unhideWhenUsed="0" w:qFormat="1"/>
+    <w:lsdException w:name="Table Grid" w:semiHidden="0" w:uiPriority="59" w:unhideWhenUsed="0"/>
+    <w:lsdException w:name="Placeholder Text" w:unhideWhenUsed="0"/>
+    <w:lsdException w:name="No Spacing" w:semiHidden="0" w:uiPriority="1" w:unhideWhenUsed="0" w:qFormat="1"/>
+    <w:lsdException w:name="Light Shading" w:semiHidden="0" w:uiPriority="60" w:unhideWhenUsed="0"/>
+    <w:lsdException w:name="Light List" w:semiHidden="0" w:uiPriority="61" w:unhideWhenUsed="0"/>
+    <w:lsdException w:name="Light Grid" w:semiHidden="0" w:uiPriority="62" w:unhideWhenUsed="0"/>
+    <w:lsdException w:name="Medium Shading 1" w:semiHidden="0" w:uiPriority="63" w:unhideWhenUsed="0"/>
+    <w:lsdException w:name="Medium Shading 2" w:semiHidden="0" w:uiPriority="64" w:unhideWhenUsed="0"/>
+    <w:lsdException w:name="Medium List 1" w:semiHidden="0" w:uiPriority="65" w:unhideWhenUsed="0"/>
+    <w:lsdException w:name="Medium List 2" w:semiHidden="0" w:uiPriority="66" w:unhideWhenUsed="0"/>
+    <w:lsdException w:name="Medium Grid 1" w:semiHidden="0" w:uiPriority="67" w:unhideWhenUsed="0"/>
+    <w:lsdException w:name="Medium Grid 2" w:semiHidden="0" w:uiPriority="68" w:unhideWhenUsed="0"/>
+    <w:lsdException w:name="Medium Grid 3" w:semiHidden="0" w:uiPriority="69" w:unhideWhenUsed="0"/>
+    <w:lsdException w:name="Dark List" w:semiHidden="0" w:uiPriority="70" w:unhideWhenUsed="0"/>
+    <w:lsdException w:name="Colorful Shading" w:semiHidden="0" w:uiPriority="71" w:unhideWhenUsed="0"/>
+    <w:lsdException w:name="Colorful List" w:semiHidden="0" w:uiPriority="72" w:unhideWhenUsed="0"/>
+    <w:lsdException w:name="Colorful Grid" w:semiHidden="0" w:uiPriority="73" w:unhideWhenUsed="0"/>
+    <w:lsdException w:name="Light Shading Accent 1" w:semiHidden="0" w:uiPriority="60" w:unhideWhenUsed="0"/>
+    <w:lsdException w:name="Light List Accent 1" w:semiHidden="0" w:uiPriority="61" w:unhideWhenUsed="0"/>
+    <w:lsdException w:name="Light Grid Accent 1" w:semiHidden="0" w:uiPriority="62" w:unhideWhenUsed="0"/>
+    <w:lsdException w:name="Medium Shading 1 Accent 1" w:semiHidden="0" w:uiPriority="63" w:unhideWhenUsed="0"/>
+    <w:lsdException w:name="Medium Shading 2 Accent 1" w:semiHidden="0" w:uiPriority="64" w:unhideWhenUsed="0"/>
+    <w:lsdException w:name="Medium List 1 Accent 1" w:semiHidden="0" w:uiPriority="65" w:unhideWhenUsed="0"/>
+    <w:lsdException w:name="Revision" w:unhideWhenUsed="0"/>
+    <w:lsdException w:name="List Paragraph" w:semiHidden="0" w:uiPriority="34" w:unhideWhenUsed="0" w:qFormat="1"/>
+    <w:lsdException w:name="Quote" w:semiHidden="0" w:uiPriority="29" w:unhideWhenUsed="0" w:qFormat="1"/>
+    <w:lsdException w:name="Intense Quote" w:semiHidden="0" w:uiPriority="30" w:unhideWhenUsed="0" w:qFormat="1"/>
+    <w:lsdException w:name="Medium List 2 Accent 1" w:semiHidden="0" w:uiPriority="66" w:unhideWhenUsed="0"/>
+    <w:lsdException w:name="Medium Grid 1 Accent 1" w:semiHidden="0" w:uiPriority="67" w:unhideWhenUsed="0"/>
+    <w:lsdException w:name="Medium Grid 2 Accent 1" w:semiHidden="0" w:uiPriority="68" w:unhideWhenUsed="0"/>
+    <w:lsdException w:name="Medium Grid 3 Accent 1" w:semiHidden="0" w:uiPriority="69" w:unhideWhenUsed="0"/>
+    <w:lsdException w:name="Dark List Accent 1" w:semiHidden="0" w:uiPriority="70" w:unhideWhenUsed="0"/>
+    <w:lsdException w:name="Colorful Shading Accent 1" w:semiHidden="0" w:uiPriority="71" w:unhideWhenUsed="0"/>
+    <w:lsdException w:name="Colorful List Accent 1" w:semiHidden="0" w:uiPriority="72" w:unhideWhenUsed="0"/>
+    <w:lsdException w:name="Colorful Grid Accent 1" w:semiHidden="0" w:uiPriority="73" w:unhideWhenUsed="0"/>
+    <w:lsdException w:name="Light Shading Accent 2" w:semiHidden="0" w:uiPriority="60" w:unhideWhenUsed="0"/>
+    <w:lsdException w:name="Light List Accent 2" w:semiHidden="0" w:uiPriority="61" w:unhideWhenUsed="0"/>
+    <w:lsdException w:name="Light Grid Accent 2" w:semiHidden="0" w:uiPriority="62" w:unhideWhenUsed="0"/>
+    <w:lsdException w:name="Medium Shading 1 Accent 2" w:semiHidden="0" w:uiPriority="63" w:unhideWhenUsed="0"/>
+    <w:lsdException w:name="Medium Shading 2 Accent 2" w:semiHidden="0" w:uiPriority="64" w:unhideWhenUsed="0"/>
+    <w:lsdException w:name="Medium List 1 Accent 2" w:semiHidden="0" w:uiPriority="65" w:unhideWhenUsed="0"/>
+    <w:lsdException w:name="Medium List 2 Accent 2" w:semiHidden="0" w:uiPriority="66" w:unhideWhenUsed="0"/>
+    <w:lsdException w:name="Medium Grid 1 Accent 2" w:semiHidden="0" w:uiPriority="67" w:unhideWhenUsed="0"/>
+    <w:lsdException w:name="Medium Grid 2 Accent 2" w:semiHidden="0" w:uiPriority="68" w:unhideWhenUsed="0"/>
+    <w:lsdException w:name="Medium Grid 3 Accent 2" w:semiHidden="0" w:uiPriority="69" w:unhideWhenUsed="0"/>
+    <w:lsdException w:name="Dark List Accent 2" w:semiHidden="0" w:uiPriority="70" w:unhideWhenUsed="0"/>
+    <w:lsdException w:name="Colorful Shading Accent 2" w:semiHidden="0" w:uiPriority="71" w:unhideWhenUsed="0"/>
+    <w:lsdException w:name="Colorful List Accent 2" w:semiHidden="0" w:uiPriority="72" w:unhideWhenUsed="0"/>
+    <w:lsdException w:name="Colorful Grid Accent 2" w:semiHidden="0" w:uiPriority="73" w:unhideWhenUsed="0"/>
+    <w:lsdException w:name="Light Shading Accent 3" w:semiHidden="0" w:uiPriority="60" w:unhideWhenUsed="0"/>
+    <w:lsdException w:name="Light List Accent 3" w:semiHidden="0" w:uiPriority="61" w:unhideWhenUsed="0"/>
+    <w:lsdException w:name="Light Grid Accent 3" w:semiHidden="0" w:uiPriority="62" w:unhideWhenUsed="0"/>
+    <w:lsdException w:name="Medium Shading 1 Accent 3" w:semiHidden="0" w:uiPriority="63" w:unhideWhenUsed="0"/>
+    <w:lsdException w:name="Medium Shading 2 Accent 3" w:semiHidden="0" w:uiPriority="64" w:unhideWhenUsed="0"/>
+    <w:lsdException w:name="Medium List 1 Accent 3" w:semiHidden="0" w:uiPriority="65" w:unhideWhenUsed="0"/>
+    <w:lsdException w:name="Medium List 2 Accent 3" w:semiHidden="0" w:uiPriority="66" w:unhideWhenUsed="0"/>
+    <w:lsdException w:name="Medium Grid 1 Accent 3" w:semiHidden="0" w:uiPriority="67" w:unhideWhenUsed="0"/>
+    <w:lsdException w:name="Medium Grid 2 Accent 3" w:semiHidden="0" w:uiPriority="68" w:unhideWhenUsed="0"/>
+    <w:lsdException w:name="Medium Grid 3 Accent 3" w:semiHidden="0" w:uiPriority="69" w:unhideWhenUsed="0"/>
+    <w:lsdException w:name="Dark List Accent 3" w:semiHidden="0" w:uiPriority="70" w:unhideWhenUsed="0"/>
+    <w:lsdException w:name="Colorful Shading Accent 3" w:semiHidden="0" w:uiPriority="71" w:unhideWhenUsed="0"/>
+    <w:lsdException w:name="Colorful List Accent 3" w:semiHidden="0" w:uiPriority="72" w:unhideWhenUsed="0"/>
+    <w:lsdException w:name="Colorful Grid Accent 3" w:semiHidden="0" w:uiPriority="73" w:unhideWhenUsed="0"/>
+    <w:lsdException w:name="Light Shading Accent 4" w:semiHidden="0" w:uiPriority="60" w:unhideWhenUsed="0"/>
+    <w:lsdException w:name="Light List Accent 4" w:semiHidden="0" w:uiPriority="61" w:unhideWhenUsed="0"/>
+    <w:lsdException w:name="Light Grid Accent 4" w:semiHidden="0" w:uiPriority="62" w:unhideWhenUsed="0"/>
+    <w:lsdException w:name="Medium Shading 1 Accent 4" w:semiHidden="0" w:uiPriority="63" w:unhideWhenUsed="0"/>
+    <w:lsdException w:name="Medium Shading 2 Accent 4" w:semiHidden="0" w:uiPriority="64" w:unhideWhenUsed="0"/>
+    <w:lsdException w:name="Medium List 1 Accent 4" w:semiHidden="0" w:uiPriority="65" w:unhideWhenUsed="0"/>
+    <w:lsdException w:name="Medium List 2 Accent 4" w:semiHidden="0" w:uiPriority="66" w:unhideWhenUsed="0"/>
+    <w:lsdException w:name="Medium Grid 1 Accent 4" w:semiHidden="0" w:uiPriority="67" w:unhideWhenUsed="0"/>
+    <w:lsdException w:name="Medium Grid 2 Accent 4" w:semiHidden="0" w:uiPriority="68" w:unhideWhenUsed="0"/>
+    <w:lsdException w:name="Medium Grid 3 Accent 4" w:semiHidden="0" w:uiPriority="69" w:unhideWhenUsed="0"/>
+    <w:lsdException w:name="Dark List Accent 4" w:semiHidden="0" w:uiPriority="70" w:unhideWhenUsed="0"/>
+    <w:lsdException w:name="Colorful Shading Accent 4" w:semiHidden="0" w:uiPriority="71" w:unhideWhenUsed="0"/>
+    <w:lsdException w:name="Colorful List Accent 4" w:semiHidden="0" w:uiPriority="72" w:unhideWhenUsed="0"/>
+    <w:lsdException w:name="Colorful Grid Accent 4" w:semiHidden="0" w:uiPriority="73" w:unhideWhenUsed="0"/>
+    <w:lsdException w:name="Light Shading Accent 5" w:semiHidden="0" w:uiPriority="60" w:unhideWhenUsed="0"/>
+    <w:lsdException w:name="Light List Accent 5" w:semiHidden="0" w:uiPriority="61" w:unhideWhenUsed="0"/>
+    <w:lsdException w:name="Light Grid Accent 5" w:semiHidden="0" w:uiPriority="62" w:unhideWhenUsed="0"/>
+    <w:lsdException w:name="Medium Shading 1 Accent 5" w:semiHidden="0" w:uiPriority="63" w:unhideWhenUsed="0"/>
+    <w:lsdException w:name="Medium Shading 2 Accent 5" w:semiHidden="0" w:uiPriority="64" w:unhideWhenUsed="0"/>
+    <w:lsdException w:name="Medium List 1 Accent 5" w:semiHidden="0" w:uiPriority="65" w:unhideWhenUsed="0"/>
+    <w:lsdException w:name="Medium List 2 Accent 5" w:semiHidden="0" w:uiPriority="66" w:unhideWhenUsed="0"/>
+    <w:lsdException w:name="Medium Grid 1 Accent 5" w:semiHidden="0" w:uiPriority="67" w:unhideWhenUsed="0"/>
+    <w:lsdException w:name="Medium Grid 2 Accent 5" w:semiHidden="0" w:uiPriority="68" w:unhideWhenUsed="0"/>
+    <w:lsdException w:name="Medium Grid 3 Accent 5" w:semiHidden="0" w:uiPriority="69" w:unhideWhenUsed="0"/>
+    <w:lsdException w:name="Dark List Accent 5" w:semiHidden="0" w:uiPriority="70" w:unhideWhenUsed="0"/>
+    <w:lsdException w:name="Colorful Shading Accent 5" w:semiHidden="0" w:uiPriority="71" w:unhideWhenUsed="0"/>
+    <w:lsdException w:name="Colorful List Accent 5" w:semiHidden="0" w:uiPriority="72" w:unhideWhenUsed="0"/>
+    <w:lsdException w:name="Colorful Grid Accent 5" w:semiHidden="0" w:uiPriority="73" w:unhideWhenUsed="0"/>
+    <w:lsdException w:name="Light Shading Accent 6" w:semiHidden="0" w:uiPriority="60" w:unhideWhenUsed="0"/>
+    <w:lsdException w:name="Light List Accent 6" w:semiHidden="0" w:uiPriority="61" w:unhideWhenUsed="0"/>
+    <w:lsdException w:name="Light Grid Accent 6" w:semiHidden="0" w:uiPriority="62" w:unhideWhenUsed="0"/>
+    <w:lsdException w:name="Medium Shading 1 Accent 6" w:semiHidden="0" w:uiPriority="63" w:unhideWhenUsed="0"/>
+    <w:lsdException w:name="Medium Shading 2 Accent 6" w:semiHidden="0" w:uiPriority="64" w:unhideWhenUsed="0"/>
+    <w:lsdException w:name="Medium List 1 Accent 6" w:semiHidden="0" w:uiPriority="65" w:unhideWhenUsed="0"/>
+    <w:lsdException w:name="Medium List 2 Accent 6" w:semiHidden="0" w:uiPriority="66" w:unhideWhenUsed="0"/>
+    <w:lsdException w:name="Medium Grid 1 Accent 6" w:semiHidden="0" w:uiPriority="67" w:unhideWhenUsed="0"/>
+    <w:lsdException w:name="Medium Grid 2 Accent 6" w:semiHidden="0" w:uiPriority="68" w:unhideWhenUsed="0"/>
+    <w:lsdException w:name="Medium Grid 3 Accent 6" w:semiHidden="0" w:uiPriority="69" w:unhideWhenUsed="0"/>
+    <w:lsdException w:name="Dark List Accent 6" w:semiHidden="0" w:uiPriority="70" w:unhideWhenUsed="0"/>
+    <w:lsdException w:name="Colorful Shading Accent 6" w:semiHidden="0" w:uiPriority="71" w:unhideWhenUsed="0"/>
+    <w:lsdException w:name="Colorful List Accent 6" w:semiHidden="0" w:uiPriority="72" w:unhideWhenUsed="0"/>
+    <w:lsdException w:name="Colorful Grid Accent 6" w:semiHidden="0" w:uiPriority="73" w:unhideWhenUsed="0"/>
+    <w:lsdException w:name="Subtle Emphasis" w:semiHidden="0" w:uiPriority="19" w:unhideWhenUsed="0" w:qFormat="1"/>
+    <w:lsdException w:name="Intense Emphasis" w:semiHidden="0" w:uiPriority="21" w:unhideWhenUsed="0" w:qFormat="1"/>
+    <w:lsdException w:name="Subtle Reference" w:semiHidden="0" w:uiPriority="31" w:unhideWhenUsed="0" w:qFormat="1"/>
+    <w:lsdException w:name="Intense Reference" w:semiHidden="0" w:uiPriority="32" w:unhideWhenUsed="0" w:qFormat="1"/>
+    <w:lsdException w:name="Book Title" w:semiHidden="0" w:uiPriority="33" w:unhideWhenUsed="0" w:qFormat="1"/>
+    <w:lsdException w:name="Bibliography" w:uiPriority="37"/>
+    <w:lsdException w:name="TOC Heading" w:uiPriority="39" w:qFormat="1"/>
+  </w:latentStyles>
+  <w:style w:type="paragraph" w:default="1" w:styleId="Normal">
+    <w:name w:val="Normal"/>
+    <w:qFormat/>
+  </w:style>
+  <w:style w:type="character" w:default="1" w:styleId="Fontepargpadro">
+    <w:name w:val="Default Paragraph Font"/>
+    <w:uiPriority w:val="1"/>
+    <w:semiHidden/>
+    <w:unhideWhenUsed/>
+  </w:style>
+  <w:style w:type="table" w:default="1" w:styleId="Tabelanormal">
+    <w:name w:val="Normal Table"/>
+    <w:uiPriority w:val="99"/>
+    <w:semiHidden/>
+    <w:unhideWhenUsed/>
+    <w:tblPr>
+      <w:tblInd w:w="0" w:type="dxa"/>
+      <w:tblCellMar>
+        <w:top w:w="0" w:type="dxa"/>
+        <w:left w:w="108" w:type="dxa"/>
+        <w:bottom w:w="0" w:type="dxa"/>
+        <w:right w:w="108" w:type="dxa"/>
+      </w:tblCellMar>
+    </w:tblPr>
+  </w:style>
+  <w:style w:type="numbering" w:default="1" w:styleId="Semlista">
+    <w:name w:val="No List"/>
+    <w:uiPriority w:val="99"/>
+    <w:semiHidden/>
+    <w:unhideWhenUsed/>
   </w:style>
 </w:styles>
 </file>

--- a/4.3 Caso de Uso - UC-46 Consultar natureza financeira.docx
+++ b/4.3 Caso de Uso - UC-46 Consultar natureza financeira.docx
@@ -1425,15 +1425,7 @@
                 <w:bCs/>
                 <w:color w:val="000000" w:themeColor="text1"/>
               </w:rPr>
-              <w:t xml:space="preserve">Sistema exibe as naturezas financeiras </w:t>
-            </w:r>
-            <w:r>
-              <w:rPr>
-                <w:rFonts w:ascii="Arial" w:hAnsi="Arial" w:cs="Arial"/>
-                <w:bCs/>
-                <w:color w:val="000000" w:themeColor="text1"/>
-              </w:rPr>
-              <w:t>que correspondem à pesquisa.</w:t>
+              <w:t>Sistema exibe o cadastro das naturezas financeiras localizadas no banco de dados que correspondem ao filtro da pesquisa realizada.</w:t>
             </w:r>
           </w:p>
           <w:p>
@@ -1446,6 +1438,8 @@
                 <w:color w:val="808080" w:themeColor="background1" w:themeShade="80"/>
               </w:rPr>
             </w:pPr>
+            <w:bookmarkStart w:id="0" w:name="_GoBack"/>
+            <w:bookmarkEnd w:id="0"/>
           </w:p>
         </w:tc>
       </w:tr>
@@ -2267,10 +2261,16 @@
             <w:rPr>
               <w:rFonts w:ascii="Arial" w:hAnsi="Arial" w:cs="Arial"/>
             </w:rPr>
-            <w:t xml:space="preserve"> Machines</w:t>
+            <w:t xml:space="preserve"> </w:t>
           </w:r>
-          <w:bookmarkStart w:id="0" w:name="_GoBack"/>
-          <w:bookmarkEnd w:id="0"/>
+          <w:proofErr w:type="spellStart"/>
+          <w:r>
+            <w:rPr>
+              <w:rFonts w:ascii="Arial" w:hAnsi="Arial" w:cs="Arial"/>
+            </w:rPr>
+            <w:t>Machines</w:t>
+          </w:r>
+          <w:proofErr w:type="spellEnd"/>
         </w:p>
       </w:tc>
     </w:tr>

--- a/4.3 Caso de Uso - UC-46 Consultar natureza financeira.docx
+++ b/4.3 Caso de Uso - UC-46 Consultar natureza financeira.docx
@@ -837,6 +837,17 @@
               </w:rPr>
               <w:t>.</w:t>
             </w:r>
+            <w:r>
+              <w:rPr>
+                <w:rFonts w:ascii="Tahoma" w:hAnsi="Tahoma" w:cs="Tahoma"/>
+                <w:color w:val="000000" w:themeColor="text1"/>
+                <w:sz w:val="20"/>
+                <w:szCs w:val="20"/>
+              </w:rPr>
+              <w:t xml:space="preserve"> [6.1] e [6.2]</w:t>
+            </w:r>
+            <w:bookmarkStart w:id="0" w:name="_GoBack"/>
+            <w:bookmarkEnd w:id="0"/>
           </w:p>
           <w:p>
             <w:pPr>
@@ -1438,8 +1449,6 @@
                 <w:color w:val="808080" w:themeColor="background1" w:themeShade="80"/>
               </w:rPr>
             </w:pPr>
-            <w:bookmarkStart w:id="0" w:name="_GoBack"/>
-            <w:bookmarkEnd w:id="0"/>
           </w:p>
         </w:tc>
       </w:tr>
